--- a/Compte_RENDU/rapport_projet2.docx
+++ b/Compte_RENDU/rapport_projet2.docx
@@ -2,6 +2,53 @@
 <file path=word/document.xml><?xml version="1.0" encoding="utf-8"?>
 <w:document xmlns:wpc="http://schemas.microsoft.com/office/word/2010/wordprocessingCanvas" xmlns:mc="http://schemas.openxmlformats.org/markup-compatibility/2006" xmlns:o="urn:schemas-microsoft-com:office:office" xmlns:r="http://schemas.openxmlformats.org/officeDocument/2006/relationships" xmlns:m="http://schemas.openxmlformats.org/officeDocument/2006/math" xmlns:v="urn:schemas-microsoft-com:vml" xmlns:wp14="http://schemas.microsoft.com/office/word/2010/wordprocessingDrawing" xmlns:wp="http://schemas.openxmlformats.org/drawingml/2006/wordprocessingDrawing" xmlns:w10="urn:schemas-microsoft-com:office:word" xmlns:w="http://schemas.openxmlformats.org/wordprocessingml/2006/main" xmlns:w14="http://schemas.microsoft.com/office/word/2010/wordml" xmlns:w15="http://schemas.microsoft.com/office/word/2012/wordml" xmlns:wpg="http://schemas.microsoft.com/office/word/2010/wordprocessingGroup" xmlns:wpi="http://schemas.microsoft.com/office/word/2010/wordprocessingInk" xmlns:a="http://schemas.openxmlformats.org/drawingml/2006/main" xmlns:wne="http://schemas.microsoft.com/office/word/2006/wordml" xmlns:wps="http://schemas.microsoft.com/office/word/2010/wordprocessingShape" mc:Ignorable="w14 w15 wp14">
   <w:body>
+    <w:p>
+      <w:pPr>
+        <w:jc w:val="center"/>
+        <w:rPr>
+          <w:b/>
+          <w:sz w:val="56"/>
+          <w:highlight w:val="none"/>
+        </w:rPr>
+      </w:pPr>
+      <w:r>
+        <w:rPr>
+          <w:b/>
+          <w:sz w:val="72"/>
+        </w:rPr>
+        <w:t xml:space="preserve">Rapport Projet 2</w:t>
+      </w:r>
+      <w:r>
+        <w:rPr>
+          <w:b/>
+          <w:sz w:val="56"/>
+        </w:rPr>
+      </w:r>
+      <w:r/>
+    </w:p>
+    <w:p>
+      <w:pPr>
+        <w:rPr>
+          <w:b/>
+          <w:sz w:val="56"/>
+        </w:rPr>
+      </w:pPr>
+      <w:r>
+        <w:rPr>
+          <w:b/>
+          <w:sz w:val="56"/>
+          <w:highlight w:val="none"/>
+        </w:rPr>
+      </w:r>
+      <w:r>
+        <w:rPr>
+          <w:b/>
+          <w:sz w:val="56"/>
+          <w:highlight w:val="none"/>
+        </w:rPr>
+      </w:r>
+      <w:r/>
+    </w:p>
     <w:sdt>
       <w:sdtPr>
         <w15:appearance w15:val="boundingBox"/>
@@ -12,38 +59,45 @@
           <w:docPartGallery w:val="Table of Contents"/>
           <w:docPartUnique w:val="true"/>
         </w:docPartObj>
-        <w:rPr/>
+        <w:rPr>
+          <w:b/>
+          <w:sz w:val="56"/>
+        </w:rPr>
       </w:sdtPr>
       <w:sdtContent>
         <w:p>
           <w:pPr>
-            <w:pStyle w:val="597"/>
+            <w:pStyle w:val="607"/>
             <w:tabs>
               <w:tab w:val="right" w:pos="9355" w:leader="dot"/>
             </w:tabs>
           </w:pPr>
-          <w:r/>
+          <w:r>
+            <w:rPr>
+              <w:b/>
+              <w:sz w:val="56"/>
+            </w:rPr>
+          </w:r>
           <w:r>
             <w:fldChar w:fldCharType="begin"/>
             <w:instrText xml:space="preserve">TOC \o "1-9" \h </w:instrText>
             <w:fldChar w:fldCharType="separate"/>
           </w:r>
-          <w:r/>
           <w:hyperlink w:tooltip="#_Toc1" w:anchor="_Toc1" w:history="1">
             <w:r>
               <w:rPr>
-                <w:rStyle w:val="590"/>
+                <w:rStyle w:val="600"/>
               </w:rPr>
             </w:r>
             <w:r>
               <w:rPr>
-                <w:rStyle w:val="590"/>
+                <w:rStyle w:val="600"/>
               </w:rPr>
-              <w:t xml:space="preserve">Documentation API</w:t>
+              <w:t xml:space="preserve">Introduction</w:t>
             </w:r>
             <w:r>
               <w:rPr>
-                <w:rStyle w:val="590"/>
+                <w:rStyle w:val="600"/>
               </w:rPr>
             </w:r>
             <w:r>
@@ -58,29 +112,31 @@
             </w:r>
           </w:hyperlink>
           <w:r/>
+          <w:r/>
         </w:p>
         <w:p>
           <w:pPr>
-            <w:pStyle w:val="598"/>
+            <w:pStyle w:val="607"/>
             <w:tabs>
               <w:tab w:val="right" w:pos="9355" w:leader="dot"/>
             </w:tabs>
           </w:pPr>
+          <w:r/>
           <w:hyperlink w:tooltip="#_Toc2" w:anchor="_Toc2" w:history="1">
             <w:r>
               <w:rPr>
-                <w:rStyle w:val="590"/>
+                <w:rStyle w:val="600"/>
               </w:rPr>
             </w:r>
             <w:r>
               <w:rPr>
-                <w:rStyle w:val="590"/>
+                <w:rStyle w:val="600"/>
               </w:rPr>
-              <w:t xml:space="preserve">Entraînement des modèles</w:t>
+              <w:t xml:space="preserve">Partie API</w:t>
             </w:r>
             <w:r>
               <w:rPr>
-                <w:rStyle w:val="590"/>
+                <w:rStyle w:val="600"/>
               </w:rPr>
             </w:r>
             <w:r>
@@ -90,34 +146,36 @@
               <w:fldChar w:fldCharType="begin"/>
               <w:instrText xml:space="preserve">PAGEREF _Toc2 \h</w:instrText>
               <w:fldChar w:fldCharType="separate"/>
-              <w:t xml:space="preserve">1</w:t>
+              <w:t xml:space="preserve">2</w:t>
               <w:fldChar w:fldCharType="end"/>
             </w:r>
           </w:hyperlink>
           <w:r/>
+          <w:r/>
         </w:p>
         <w:p>
           <w:pPr>
-            <w:pStyle w:val="598"/>
+            <w:pStyle w:val="608"/>
             <w:tabs>
               <w:tab w:val="right" w:pos="9355" w:leader="dot"/>
             </w:tabs>
           </w:pPr>
+          <w:r/>
           <w:hyperlink w:tooltip="#_Toc3" w:anchor="_Toc3" w:history="1">
             <w:r>
               <w:rPr>
-                <w:rStyle w:val="590"/>
+                <w:rStyle w:val="600"/>
               </w:rPr>
             </w:r>
             <w:r>
               <w:rPr>
-                <w:rStyle w:val="590"/>
+                <w:rStyle w:val="600"/>
               </w:rPr>
-              <w:t xml:space="preserve">API</w:t>
+              <w:t xml:space="preserve">Entraînement des modèles</w:t>
             </w:r>
             <w:r>
               <w:rPr>
-                <w:rStyle w:val="590"/>
+                <w:rStyle w:val="600"/>
               </w:rPr>
             </w:r>
             <w:r>
@@ -132,29 +190,31 @@
             </w:r>
           </w:hyperlink>
           <w:r/>
+          <w:r/>
         </w:p>
         <w:p>
           <w:pPr>
-            <w:pStyle w:val="599"/>
+            <w:pStyle w:val="608"/>
             <w:tabs>
               <w:tab w:val="right" w:pos="9355" w:leader="dot"/>
             </w:tabs>
           </w:pPr>
+          <w:r/>
           <w:hyperlink w:tooltip="#_Toc4" w:anchor="_Toc4" w:history="1">
             <w:r>
               <w:rPr>
-                <w:rStyle w:val="590"/>
+                <w:rStyle w:val="600"/>
               </w:rPr>
             </w:r>
             <w:r>
               <w:rPr>
-                <w:rStyle w:val="590"/>
+                <w:rStyle w:val="600"/>
               </w:rPr>
-              <w:t xml:space="preserve">Authentification</w:t>
+              <w:t xml:space="preserve">API</w:t>
             </w:r>
             <w:r>
               <w:rPr>
-                <w:rStyle w:val="590"/>
+                <w:rStyle w:val="600"/>
               </w:rPr>
             </w:r>
             <w:r>
@@ -169,29 +229,31 @@
             </w:r>
           </w:hyperlink>
           <w:r/>
+          <w:r/>
         </w:p>
         <w:p>
           <w:pPr>
-            <w:pStyle w:val="599"/>
+            <w:pStyle w:val="609"/>
             <w:tabs>
               <w:tab w:val="right" w:pos="9355" w:leader="dot"/>
             </w:tabs>
           </w:pPr>
+          <w:r/>
           <w:hyperlink w:tooltip="#_Toc5" w:anchor="_Toc5" w:history="1">
             <w:r>
               <w:rPr>
-                <w:rStyle w:val="590"/>
+                <w:rStyle w:val="600"/>
               </w:rPr>
             </w:r>
             <w:r>
               <w:rPr>
-                <w:rStyle w:val="590"/>
+                <w:rStyle w:val="600"/>
               </w:rPr>
-              <w:t xml:space="preserve">Enpoints</w:t>
+              <w:t xml:space="preserve">Authentification</w:t>
             </w:r>
             <w:r>
               <w:rPr>
-                <w:rStyle w:val="590"/>
+                <w:rStyle w:val="600"/>
               </w:rPr>
             </w:r>
             <w:r>
@@ -206,29 +268,31 @@
             </w:r>
           </w:hyperlink>
           <w:r/>
+          <w:r/>
         </w:p>
         <w:p>
           <w:pPr>
-            <w:pStyle w:val="600"/>
+            <w:pStyle w:val="609"/>
             <w:tabs>
               <w:tab w:val="right" w:pos="9355" w:leader="dot"/>
             </w:tabs>
           </w:pPr>
+          <w:r/>
           <w:hyperlink w:tooltip="#_Toc6" w:anchor="_Toc6" w:history="1">
             <w:r>
               <w:rPr>
-                <w:rStyle w:val="590"/>
+                <w:rStyle w:val="600"/>
               </w:rPr>
             </w:r>
             <w:r>
               <w:rPr>
-                <w:rStyle w:val="590"/>
+                <w:rStyle w:val="600"/>
               </w:rPr>
-              <w:t xml:space="preserve">/</w:t>
+              <w:t xml:space="preserve">Enpoints</w:t>
             </w:r>
             <w:r>
               <w:rPr>
-                <w:rStyle w:val="590"/>
+                <w:rStyle w:val="600"/>
               </w:rPr>
             </w:r>
             <w:r>
@@ -238,34 +302,36 @@
               <w:fldChar w:fldCharType="begin"/>
               <w:instrText xml:space="preserve">PAGEREF _Toc6 \h</w:instrText>
               <w:fldChar w:fldCharType="separate"/>
-              <w:t xml:space="preserve">2</w:t>
+              <w:t xml:space="preserve">3</w:t>
               <w:fldChar w:fldCharType="end"/>
             </w:r>
           </w:hyperlink>
           <w:r/>
+          <w:r/>
         </w:p>
         <w:p>
           <w:pPr>
-            <w:pStyle w:val="600"/>
+            <w:pStyle w:val="610"/>
             <w:tabs>
               <w:tab w:val="right" w:pos="9355" w:leader="dot"/>
             </w:tabs>
           </w:pPr>
+          <w:r/>
           <w:hyperlink w:tooltip="#_Toc7" w:anchor="_Toc7" w:history="1">
             <w:r>
               <w:rPr>
-                <w:rStyle w:val="590"/>
+                <w:rStyle w:val="600"/>
               </w:rPr>
             </w:r>
             <w:r>
               <w:rPr>
-                <w:rStyle w:val="590"/>
+                <w:rStyle w:val="600"/>
               </w:rPr>
-              <w:t xml:space="preserve">/docs</w:t>
+              <w:t xml:space="preserve">/</w:t>
             </w:r>
             <w:r>
               <w:rPr>
-                <w:rStyle w:val="590"/>
+                <w:rStyle w:val="600"/>
               </w:rPr>
             </w:r>
             <w:r>
@@ -275,34 +341,36 @@
               <w:fldChar w:fldCharType="begin"/>
               <w:instrText xml:space="preserve">PAGEREF _Toc7 \h</w:instrText>
               <w:fldChar w:fldCharType="separate"/>
-              <w:t xml:space="preserve">2</w:t>
+              <w:t xml:space="preserve">3</w:t>
               <w:fldChar w:fldCharType="end"/>
             </w:r>
           </w:hyperlink>
           <w:r/>
+          <w:r/>
         </w:p>
         <w:p>
           <w:pPr>
-            <w:pStyle w:val="600"/>
+            <w:pStyle w:val="610"/>
             <w:tabs>
               <w:tab w:val="right" w:pos="9355" w:leader="dot"/>
             </w:tabs>
           </w:pPr>
+          <w:r/>
           <w:hyperlink w:tooltip="#_Toc8" w:anchor="_Toc8" w:history="1">
             <w:r>
               <w:rPr>
-                <w:rStyle w:val="590"/>
+                <w:rStyle w:val="600"/>
               </w:rPr>
             </w:r>
             <w:r>
               <w:rPr>
-                <w:rStyle w:val="590"/>
+                <w:rStyle w:val="600"/>
               </w:rPr>
-              <w:t xml:space="preserve">/info</w:t>
+              <w:t xml:space="preserve">/docs</w:t>
             </w:r>
             <w:r>
               <w:rPr>
-                <w:rStyle w:val="590"/>
+                <w:rStyle w:val="600"/>
               </w:rPr>
             </w:r>
             <w:r>
@@ -312,34 +380,36 @@
               <w:fldChar w:fldCharType="begin"/>
               <w:instrText xml:space="preserve">PAGEREF _Toc8 \h</w:instrText>
               <w:fldChar w:fldCharType="separate"/>
-              <w:t xml:space="preserve">2</w:t>
+              <w:t xml:space="preserve">3</w:t>
               <w:fldChar w:fldCharType="end"/>
             </w:r>
           </w:hyperlink>
           <w:r/>
+          <w:r/>
         </w:p>
         <w:p>
           <w:pPr>
-            <w:pStyle w:val="600"/>
+            <w:pStyle w:val="610"/>
             <w:tabs>
               <w:tab w:val="right" w:pos="9355" w:leader="dot"/>
             </w:tabs>
           </w:pPr>
+          <w:r/>
           <w:hyperlink w:tooltip="#_Toc9" w:anchor="_Toc9" w:history="1">
             <w:r>
               <w:rPr>
-                <w:rStyle w:val="590"/>
+                <w:rStyle w:val="600"/>
               </w:rPr>
             </w:r>
             <w:r>
               <w:rPr>
-                <w:rStyle w:val="590"/>
+                <w:rStyle w:val="600"/>
               </w:rPr>
-              <w:t xml:space="preserve">/score</w:t>
+              <w:t xml:space="preserve">/info</w:t>
             </w:r>
             <w:r>
               <w:rPr>
-                <w:rStyle w:val="590"/>
+                <w:rStyle w:val="600"/>
               </w:rPr>
             </w:r>
             <w:r>
@@ -354,35 +424,31 @@
             </w:r>
           </w:hyperlink>
           <w:r/>
+          <w:r/>
         </w:p>
         <w:p>
           <w:pPr>
-            <w:pStyle w:val="600"/>
+            <w:pStyle w:val="610"/>
             <w:tabs>
               <w:tab w:val="right" w:pos="9355" w:leader="dot"/>
             </w:tabs>
           </w:pPr>
+          <w:r/>
           <w:hyperlink w:tooltip="#_Toc10" w:anchor="_Toc10" w:history="1">
             <w:r>
               <w:rPr>
-                <w:rStyle w:val="590"/>
+                <w:rStyle w:val="600"/>
               </w:rPr>
             </w:r>
             <w:r>
               <w:rPr>
-                <w:rStyle w:val="590"/>
+                <w:rStyle w:val="600"/>
               </w:rPr>
-              <w:t xml:space="preserve">/predict/</w:t>
+              <w:t xml:space="preserve">/score</w:t>
             </w:r>
             <w:r>
               <w:rPr>
-                <w:rStyle w:val="590"/>
-              </w:rPr>
-              <w:t xml:space="preserve">{model}</w:t>
-            </w:r>
-            <w:r>
-              <w:rPr>
-                <w:rStyle w:val="590"/>
+                <w:rStyle w:val="600"/>
               </w:rPr>
             </w:r>
             <w:r>
@@ -397,41 +463,196 @@
             </w:r>
           </w:hyperlink>
           <w:r/>
+          <w:r/>
         </w:p>
         <w:p>
           <w:pPr>
-            <w:pStyle w:val="597"/>
+            <w:pStyle w:val="610"/>
             <w:tabs>
               <w:tab w:val="right" w:pos="9355" w:leader="dot"/>
             </w:tabs>
           </w:pPr>
           <w:r/>
+          <w:hyperlink w:tooltip="#_Toc11" w:anchor="_Toc11" w:history="1">
+            <w:r>
+              <w:rPr>
+                <w:rStyle w:val="600"/>
+              </w:rPr>
+            </w:r>
+            <w:r>
+              <w:rPr>
+                <w:rStyle w:val="600"/>
+              </w:rPr>
+              <w:t xml:space="preserve">/predict/</w:t>
+            </w:r>
+            <w:r>
+              <w:rPr>
+                <w:rStyle w:val="600"/>
+              </w:rPr>
+              <w:t xml:space="preserve">{model}</w:t>
+            </w:r>
+            <w:r>
+              <w:rPr>
+                <w:rStyle w:val="600"/>
+              </w:rPr>
+            </w:r>
+            <w:r>
+              <w:tab/>
+            </w:r>
+            <w:r>
+              <w:fldChar w:fldCharType="begin"/>
+              <w:instrText xml:space="preserve">PAGEREF _Toc11 \h</w:instrText>
+              <w:fldChar w:fldCharType="separate"/>
+              <w:t xml:space="preserve">3</w:t>
+              <w:fldChar w:fldCharType="end"/>
+            </w:r>
+          </w:hyperlink>
+          <w:r/>
+          <w:r/>
+        </w:p>
+        <w:p>
+          <w:pPr>
+            <w:pStyle w:val="609"/>
+            <w:tabs>
+              <w:tab w:val="right" w:pos="9355" w:leader="dot"/>
+            </w:tabs>
+          </w:pPr>
+          <w:r/>
+          <w:hyperlink w:tooltip="#_Toc12" w:anchor="_Toc12" w:history="1">
+            <w:r>
+              <w:rPr>
+                <w:rStyle w:val="600"/>
+              </w:rPr>
+            </w:r>
+            <w:r>
+              <w:rPr>
+                <w:rStyle w:val="600"/>
+              </w:rPr>
+              <w:t xml:space="preserve">Tests</w:t>
+            </w:r>
+            <w:r>
+              <w:rPr>
+                <w:rStyle w:val="600"/>
+              </w:rPr>
+            </w:r>
+            <w:r>
+              <w:tab/>
+            </w:r>
+            <w:r>
+              <w:fldChar w:fldCharType="begin"/>
+              <w:instrText xml:space="preserve">PAGEREF _Toc12 \h</w:instrText>
+              <w:fldChar w:fldCharType="separate"/>
+              <w:t xml:space="preserve">3</w:t>
+              <w:fldChar w:fldCharType="end"/>
+            </w:r>
+          </w:hyperlink>
+          <w:r/>
+          <w:r/>
+        </w:p>
+        <w:p>
+          <w:pPr>
+            <w:rPr>
+              <w:b/>
+              <w:sz w:val="56"/>
+            </w:rPr>
+          </w:pPr>
           <w:r>
             <w:fldChar w:fldCharType="end"/>
           </w:r>
-          <w:r/>
+          <w:r>
+            <w:rPr>
+              <w:b/>
+              <w:sz w:val="56"/>
+            </w:rPr>
+          </w:r>
           <w:r/>
         </w:p>
       </w:sdtContent>
     </w:sdt>
     <w:p>
       <w:pPr>
-        <w:pStyle w:val="608"/>
+        <w:pStyle w:val="618"/>
+        <w:rPr>
+          <w:b w:val="false"/>
+          <w:sz w:val="56"/>
+        </w:rPr>
       </w:pPr>
+      <w:r/>
+      <w:bookmarkStart w:id="1" w:name="_Toc1"/>
+      <w:r>
+        <w:rPr>
+          <w:b/>
+          <w:sz w:val="56"/>
+        </w:rPr>
+        <w:t xml:space="preserve">Introduction</w:t>
+      </w:r>
+      <w:r>
+        <w:rPr>
+          <w:b w:val="false"/>
+          <w:sz w:val="56"/>
+        </w:rPr>
+      </w:r>
+      <w:bookmarkEnd w:id="1"/>
+      <w:r/>
+      <w:r/>
+    </w:p>
+    <w:p>
       <w:r/>
       <w:r/>
     </w:p>
     <w:p>
       <w:pPr>
-        <w:pStyle w:val="608"/>
+        <w:rPr>
+          <w:highlight w:val="none"/>
+        </w:rPr>
+      </w:pPr>
+      <w:r>
+        <w:t xml:space="preserve">Ce projet fait suite à un premier projet dans lequel des modèl</w:t>
+      </w:r>
+      <w:r>
+        <w:t xml:space="preserve">es de machine learning ont été entraîné sur des données préalablement préparées. Ces procédures de traitements et d’entraînement ainsi que les modèles sauvegardés sont réutilisés pour ce projet afin de déployer une API permettant d’interroger ces modèles. </w:t>
+      </w:r>
+      <w:r/>
+    </w:p>
+    <w:p>
+      <w:r>
+        <w:rPr>
+          <w:highlight w:val="none"/>
+        </w:rPr>
+        <w:t xml:space="preserve">Le projet est disponible sur Github à cette </w:t>
+      </w:r>
+      <w:hyperlink r:id="rId9" w:tooltip="https://github.com/seilebost/mai21_cde_rains" w:history="1">
+        <w:r>
+          <w:rPr>
+            <w:rStyle w:val="600"/>
+            <w:highlight w:val="none"/>
+          </w:rPr>
+          <w:t xml:space="preserve">adresse </w:t>
+        </w:r>
+        <w:r>
+          <w:rPr>
+            <w:rStyle w:val="600"/>
+            <w:highlight w:val="none"/>
+          </w:rPr>
+        </w:r>
+      </w:hyperlink>
+      <w:r>
+        <w:rPr>
+          <w:highlight w:val="none"/>
+        </w:rPr>
+      </w:r>
+      <w:r/>
+    </w:p>
+    <w:p>
+      <w:pPr>
+        <w:pStyle w:val="618"/>
       </w:pPr>
       <w:r/>
-      <w:bookmarkStart w:id="1" w:name="_Toc1"/>
+      <w:bookmarkStart w:id="2" w:name="_Toc2"/>
       <w:r>
-        <w:t xml:space="preserve">Documentation API</w:t>
+        <w:t xml:space="preserve">Partie API</w:t>
       </w:r>
-      <w:r/>
-      <w:bookmarkEnd w:id="1"/>
+      <w:bookmarkEnd w:id="2"/>
       <w:r/>
       <w:r/>
     </w:p>
@@ -451,15 +672,14 @@
     </w:p>
     <w:p>
       <w:pPr>
-        <w:pStyle w:val="609"/>
+        <w:pStyle w:val="619"/>
       </w:pPr>
       <w:r/>
-      <w:bookmarkStart w:id="2" w:name="_Toc2"/>
+      <w:bookmarkStart w:id="3" w:name="_Toc3"/>
       <w:r>
         <w:t xml:space="preserve">Entraînement des modèles</w:t>
       </w:r>
-      <w:r/>
-      <w:bookmarkEnd w:id="2"/>
+      <w:bookmarkEnd w:id="3"/>
       <w:r/>
       <w:r/>
     </w:p>
@@ -500,7 +720,6 @@
       <w:r>
         <w:t xml:space="preserve"> qui contient les données météo brute, les nettoyer puis entraîner les différentes modèles avec ces données.</w:t>
       </w:r>
-      <w:r/>
       <w:r/>
     </w:p>
     <w:p>
@@ -558,6 +777,7 @@
           <w:i w:val="false"/>
         </w:rPr>
       </w:r>
+      <w:r/>
     </w:p>
     <w:p>
       <w:pPr>
@@ -579,32 +799,6 @@
         <w:t xml:space="preserve">.</w:t>
       </w:r>
       <w:r/>
-      <w:r/>
-      <w:r/>
-    </w:p>
-    <w:p>
-      <w:r/>
-      <w:r/>
-    </w:p>
-    <w:p>
-      <w:r/>
-      <w:r/>
-    </w:p>
-    <w:p>
-      <w:r/>
-      <w:r/>
-    </w:p>
-    <w:p>
-      <w:r/>
-      <w:r/>
-    </w:p>
-    <w:p>
-      <w:r/>
-      <w:r/>
-    </w:p>
-    <w:p>
-      <w:r/>
-      <w:r/>
     </w:p>
     <w:p>
       <w:r/>
@@ -612,15 +806,14 @@
     </w:p>
     <w:p>
       <w:pPr>
-        <w:pStyle w:val="609"/>
+        <w:pStyle w:val="619"/>
       </w:pPr>
       <w:r/>
-      <w:bookmarkStart w:id="3" w:name="_Toc3"/>
+      <w:bookmarkStart w:id="4" w:name="_Toc4"/>
       <w:r>
         <w:t xml:space="preserve">API</w:t>
       </w:r>
-      <w:r/>
-      <w:bookmarkEnd w:id="3"/>
+      <w:bookmarkEnd w:id="4"/>
       <w:r/>
       <w:r/>
     </w:p>
@@ -668,15 +861,14 @@
     </w:p>
     <w:p>
       <w:pPr>
-        <w:pStyle w:val="610"/>
+        <w:pStyle w:val="620"/>
       </w:pPr>
       <w:r/>
-      <w:bookmarkStart w:id="4" w:name="_Toc4"/>
+      <w:bookmarkStart w:id="5" w:name="_Toc5"/>
       <w:r>
         <w:t xml:space="preserve">Authentification</w:t>
       </w:r>
-      <w:r/>
-      <w:bookmarkEnd w:id="4"/>
+      <w:bookmarkEnd w:id="5"/>
       <w:r/>
       <w:r/>
     </w:p>
@@ -727,6 +919,7 @@
           <w:i/>
         </w:rPr>
       </w:r>
+      <w:r/>
     </w:p>
     <w:p>
       <w:r>
@@ -797,13 +990,20 @@
         <w:rPr>
           <w:highlight w:val="none"/>
         </w:rPr>
-        <w:t xml:space="preserve">Les différents couples d’utilisateur et mot de passe autorisés se trouve le fichier de l’API. Cette méthode d’authentification reste basique et pourrait être améliorée par exemple en stockant les identifiants dans une base données et en demandant l’authentification via un formulaire.</w:t>
+        <w:t xml:space="preserve">Les différents couples d’uti</w:t>
+      </w:r>
+      <w:r>
+        <w:rPr>
+          <w:highlight w:val="none"/>
+        </w:rPr>
+        <w:t xml:space="preserve">lisateur et mot de passe autorisés se trouve le fichier de l’API. Cette méthode d’authentification reste basique et pourrait être améliorée par exemple en stockant les identifiants dans une base données et en demandant l’authentification via un formulaire.</w:t>
       </w:r>
       <w:r>
         <w:rPr>
           <w:highlight w:val="none"/>
         </w:rPr>
       </w:r>
+      <w:r/>
     </w:p>
     <w:p>
       <w:r>
@@ -816,18 +1016,18 @@
           <w:highlight w:val="none"/>
         </w:rPr>
       </w:r>
+      <w:r/>
     </w:p>
     <w:p>
       <w:pPr>
-        <w:pStyle w:val="610"/>
+        <w:pStyle w:val="620"/>
       </w:pPr>
       <w:r/>
-      <w:bookmarkStart w:id="5" w:name="_Toc5"/>
+      <w:bookmarkStart w:id="6" w:name="_Toc6"/>
       <w:r>
-        <w:t xml:space="preserve">Enpoints</w:t>
+        <w:t xml:space="preserve">Endpoints</w:t>
       </w:r>
-      <w:r/>
-      <w:bookmarkEnd w:id="5"/>
+      <w:bookmarkEnd w:id="6"/>
       <w:r/>
       <w:r/>
     </w:p>
@@ -839,15 +1039,14 @@
     </w:p>
     <w:p>
       <w:pPr>
-        <w:pStyle w:val="611"/>
+        <w:pStyle w:val="621"/>
       </w:pPr>
       <w:r/>
-      <w:bookmarkStart w:id="6" w:name="_Toc6"/>
+      <w:bookmarkStart w:id="7" w:name="_Toc7"/>
       <w:r>
         <w:t xml:space="preserve">/</w:t>
       </w:r>
-      <w:r/>
-      <w:bookmarkEnd w:id="6"/>
+      <w:bookmarkEnd w:id="7"/>
       <w:r/>
       <w:r/>
     </w:p>
@@ -859,35 +1058,36 @@
     </w:p>
     <w:p>
       <w:pPr>
-        <w:pStyle w:val="611"/>
+        <w:pStyle w:val="621"/>
       </w:pPr>
       <w:r/>
-      <w:bookmarkStart w:id="7" w:name="_Toc7"/>
+      <w:bookmarkStart w:id="8" w:name="_Toc8"/>
       <w:r>
         <w:t xml:space="preserve">/docs</w:t>
       </w:r>
-      <w:r/>
-      <w:bookmarkEnd w:id="7"/>
+      <w:bookmarkEnd w:id="8"/>
       <w:r/>
       <w:r/>
     </w:p>
     <w:p>
       <w:r>
-        <w:t xml:space="preserve">Fastapi fournit cet endpoint qui permet d'accéder à une documentation de l'API et de tester les différents endpoints. On peut y trouver une description des différents endpoints et des schemas et il est possible d’effectuer des requêtes depuis l’interface et d’obtenir le retour des endpoints.</w:t>
+        <w:t xml:space="preserve">Fastapi fournit cet endpoint qui per</w:t>
+      </w:r>
+      <w:r>
+        <w:t xml:space="preserve">met d'accéder à une documentation de l'API et de tester les différents endpoints. On peut y trouver une description des différents endpoints et des schemas et il est possible d’effectuer des requêtes depuis l’interface et d’obtenir le retour des endpoints.</w:t>
       </w:r>
       <w:r/>
     </w:p>
     <w:p>
       <w:pPr>
-        <w:pStyle w:val="611"/>
+        <w:pStyle w:val="621"/>
       </w:pPr>
       <w:r/>
-      <w:bookmarkStart w:id="8" w:name="_Toc8"/>
+      <w:bookmarkStart w:id="9" w:name="_Toc9"/>
       <w:r>
         <w:t xml:space="preserve">/info</w:t>
       </w:r>
-      <w:r/>
-      <w:bookmarkEnd w:id="8"/>
+      <w:bookmarkEnd w:id="9"/>
       <w:r/>
       <w:r/>
     </w:p>
@@ -899,15 +1099,14 @@
     </w:p>
     <w:p>
       <w:pPr>
-        <w:pStyle w:val="611"/>
+        <w:pStyle w:val="621"/>
       </w:pPr>
       <w:r/>
-      <w:bookmarkStart w:id="9" w:name="_Toc9"/>
+      <w:bookmarkStart w:id="10" w:name="_Toc10"/>
       <w:r>
         <w:t xml:space="preserve">/score</w:t>
       </w:r>
-      <w:r/>
-      <w:bookmarkEnd w:id="9"/>
+      <w:bookmarkEnd w:id="10"/>
       <w:r/>
       <w:r/>
     </w:p>
@@ -919,18 +1118,17 @@
     </w:p>
     <w:p>
       <w:pPr>
-        <w:pStyle w:val="611"/>
+        <w:pStyle w:val="621"/>
       </w:pPr>
       <w:r/>
-      <w:bookmarkStart w:id="10" w:name="_Toc10"/>
+      <w:bookmarkStart w:id="11" w:name="_Toc11"/>
       <w:r>
         <w:t xml:space="preserve">/predict/</w:t>
       </w:r>
       <w:r>
         <w:t xml:space="preserve">{model}</w:t>
       </w:r>
-      <w:r/>
-      <w:bookmarkEnd w:id="10"/>
+      <w:bookmarkEnd w:id="11"/>
       <w:r/>
       <w:r/>
     </w:p>
@@ -975,7 +1173,10 @@
         </w:rPr>
       </w:r>
       <w:r>
-        <w:t xml:space="preserve">L’API attend l’envoie d'un fichier CSV contenant les données pour lesquels on veut obtenir une prédiction. Ces données seront nettoyées et standardisées de la même manière que les données d’entraînement et de tests grâce au pipeline enregistré par le script </w:t>
+        <w:t xml:space="preserve">L’</w:t>
+      </w:r>
+      <w:r>
+        <w:t xml:space="preserve">API attend l’envoie d'un fichier CSV contenant les données pour lesquels on veut obtenir une prédiction. Ces données seront nettoyées et standardisées de la même manière que les données d’entraînement et de tests grâce au pipeline enregistré par le script </w:t>
       </w:r>
       <w:r>
         <w:rPr>
@@ -994,10 +1195,97 @@
           <w:b w:val="false"/>
         </w:rPr>
       </w:r>
+      <w:r/>
+    </w:p>
+    <w:p>
+      <w:pPr>
+        <w:rPr>
+          <w:highlight w:val="none"/>
+        </w:rPr>
+      </w:pPr>
+      <w:r>
+        <w:t xml:space="preserve">Le résultat renvoyé est une liste contenant la prédiction obtenue pour chaque entrée présente dans le fichier.</w:t>
+      </w:r>
+      <w:r/>
     </w:p>
     <w:p>
       <w:r>
-        <w:t xml:space="preserve">Le résultat renvoyé est une liste contenant la prédiction obtenue pour chaque entrée présente dans le fichier.</w:t>
+        <w:rPr>
+          <w:highlight w:val="none"/>
+        </w:rPr>
+      </w:r>
+      <w:r>
+        <w:rPr>
+          <w:highlight w:val="none"/>
+        </w:rPr>
+      </w:r>
+      <w:r/>
+    </w:p>
+    <w:p>
+      <w:pPr>
+        <w:pStyle w:val="620"/>
+      </w:pPr>
+      <w:r/>
+      <w:bookmarkStart w:id="12" w:name="_Toc12"/>
+      <w:r>
+        <w:t xml:space="preserve">Tests</w:t>
+      </w:r>
+      <w:bookmarkEnd w:id="12"/>
+      <w:r/>
+      <w:r/>
+    </w:p>
+    <w:p>
+      <w:r/>
+      <w:r/>
+    </w:p>
+    <w:p>
+      <w:pPr>
+        <w:rPr>
+          <w:b w:val="false"/>
+          <w:highlight w:val="none"/>
+        </w:rPr>
+      </w:pPr>
+      <w:r>
+        <w:t xml:space="preserve">Des tests développés avec le framework Pytest sont présents dans le dossier </w:t>
+      </w:r>
+      <w:r>
+        <w:rPr>
+          <w:b/>
+        </w:rPr>
+        <w:t xml:space="preserve">tests </w:t>
+      </w:r>
+      <w:r>
+        <w:rPr>
+          <w:b w:val="false"/>
+        </w:rPr>
+        <w:t xml:space="preserve">du dépôt.</w:t>
+      </w:r>
+      <w:r>
+        <w:rPr>
+          <w:b w:val="false"/>
+        </w:rPr>
+      </w:r>
+      <w:r/>
+    </w:p>
+    <w:p>
+      <w:pPr>
+        <w:rPr>
+          <w:b w:val="false"/>
+          <w:highlight w:val="none"/>
+        </w:rPr>
+      </w:pPr>
+      <w:r>
+        <w:rPr>
+          <w:b w:val="false"/>
+          <w:highlight w:val="none"/>
+        </w:rPr>
+        <w:t xml:space="preserve">Ces tests ont servis pour le développement de l’API afin d’éviter d’éventuelles régressions.</w:t>
+      </w:r>
+      <w:r>
+        <w:rPr>
+          <w:b w:val="false"/>
+          <w:highlight w:val="none"/>
+        </w:rPr>
       </w:r>
       <w:r/>
     </w:p>
@@ -1066,6 +1354,644 @@
     </w:p>
   </w:footnote>
 </w:footnotes>
+</file>
+
+<file path=word/numbering.xml><?xml version="1.0" encoding="utf-8"?>
+<w:numbering xmlns:wpc="http://schemas.microsoft.com/office/word/2010/wordprocessingCanvas" xmlns:mc="http://schemas.openxmlformats.org/markup-compatibility/2006" xmlns:o="urn:schemas-microsoft-com:office:office" xmlns:r="http://schemas.openxmlformats.org/officeDocument/2006/relationships" xmlns:m="http://schemas.openxmlformats.org/officeDocument/2006/math" xmlns:v="urn:schemas-microsoft-com:vml" xmlns:wp14="http://schemas.microsoft.com/office/word/2010/wordprocessingDrawing" xmlns:wp="http://schemas.openxmlformats.org/drawingml/2006/wordprocessingDrawing" xmlns:w10="urn:schemas-microsoft-com:office:word" xmlns:w="http://schemas.openxmlformats.org/wordprocessingml/2006/main" xmlns:w14="http://schemas.microsoft.com/office/word/2010/wordml" xmlns:w15="http://schemas.microsoft.com/office/word/2012/wordml" xmlns:wpg="http://schemas.microsoft.com/office/word/2010/wordprocessingGroup" xmlns:wpi="http://schemas.microsoft.com/office/word/2010/wordprocessingInk" xmlns:wne="http://schemas.microsoft.com/office/word/2006/wordml" xmlns:wps="http://schemas.microsoft.com/office/word/2010/wordprocessingShape" mc:Ignorable="w14 w15 wp14">
+  <w:abstractNum w:abstractNumId="0">
+    <w:multiLevelType w:val="hybridMultilevel"/>
+    <w:lvl w:ilvl="0">
+      <w:start w:val="1"/>
+      <w:numFmt w:val="decimal"/>
+      <w:isLgl w:val="false"/>
+      <w:suff w:val="tab"/>
+      <w:lvlText w:val="%1."/>
+      <w:lvlJc w:val="left"/>
+      <w:pPr>
+        <w:ind w:left="720" w:hanging="360"/>
+      </w:pPr>
+    </w:lvl>
+    <w:lvl w:ilvl="1">
+      <w:start w:val="1"/>
+      <w:numFmt w:val="lowerLetter"/>
+      <w:isLgl w:val="false"/>
+      <w:suff w:val="tab"/>
+      <w:lvlText w:val="%2."/>
+      <w:lvlJc w:val="left"/>
+      <w:pPr>
+        <w:ind w:left="1440" w:hanging="360"/>
+      </w:pPr>
+    </w:lvl>
+    <w:lvl w:ilvl="2">
+      <w:start w:val="1"/>
+      <w:numFmt w:val="lowerRoman"/>
+      <w:isLgl w:val="false"/>
+      <w:suff w:val="tab"/>
+      <w:lvlText w:val="%3."/>
+      <w:lvlJc w:val="right"/>
+      <w:pPr>
+        <w:ind w:left="2160" w:hanging="180"/>
+      </w:pPr>
+    </w:lvl>
+    <w:lvl w:ilvl="3">
+      <w:start w:val="1"/>
+      <w:numFmt w:val="decimal"/>
+      <w:isLgl w:val="false"/>
+      <w:suff w:val="tab"/>
+      <w:lvlText w:val="%4."/>
+      <w:lvlJc w:val="left"/>
+      <w:pPr>
+        <w:ind w:left="2880" w:hanging="360"/>
+      </w:pPr>
+    </w:lvl>
+    <w:lvl w:ilvl="4">
+      <w:start w:val="1"/>
+      <w:numFmt w:val="lowerLetter"/>
+      <w:isLgl w:val="false"/>
+      <w:suff w:val="tab"/>
+      <w:lvlText w:val="%5."/>
+      <w:lvlJc w:val="left"/>
+      <w:pPr>
+        <w:ind w:left="3600" w:hanging="360"/>
+      </w:pPr>
+    </w:lvl>
+    <w:lvl w:ilvl="5">
+      <w:start w:val="1"/>
+      <w:numFmt w:val="lowerRoman"/>
+      <w:isLgl w:val="false"/>
+      <w:suff w:val="tab"/>
+      <w:lvlText w:val="%6."/>
+      <w:lvlJc w:val="right"/>
+      <w:pPr>
+        <w:ind w:left="4320" w:hanging="180"/>
+      </w:pPr>
+    </w:lvl>
+    <w:lvl w:ilvl="6">
+      <w:start w:val="1"/>
+      <w:numFmt w:val="decimal"/>
+      <w:isLgl w:val="false"/>
+      <w:suff w:val="tab"/>
+      <w:lvlText w:val="%7."/>
+      <w:lvlJc w:val="left"/>
+      <w:pPr>
+        <w:ind w:left="5040" w:hanging="360"/>
+      </w:pPr>
+    </w:lvl>
+    <w:lvl w:ilvl="7">
+      <w:start w:val="1"/>
+      <w:numFmt w:val="lowerLetter"/>
+      <w:isLgl w:val="false"/>
+      <w:suff w:val="tab"/>
+      <w:lvlText w:val="%8."/>
+      <w:lvlJc w:val="left"/>
+      <w:pPr>
+        <w:ind w:left="5760" w:hanging="360"/>
+      </w:pPr>
+    </w:lvl>
+    <w:lvl w:ilvl="8">
+      <w:start w:val="1"/>
+      <w:numFmt w:val="lowerRoman"/>
+      <w:isLgl w:val="false"/>
+      <w:suff w:val="tab"/>
+      <w:lvlText w:val="%9."/>
+      <w:lvlJc w:val="right"/>
+      <w:pPr>
+        <w:ind w:left="6480" w:hanging="180"/>
+      </w:pPr>
+    </w:lvl>
+  </w:abstractNum>
+  <w:abstractNum w:abstractNumId="1">
+    <w:multiLevelType w:val="hybridMultilevel"/>
+    <w:lvl w:ilvl="0">
+      <w:start w:val="1"/>
+      <w:numFmt w:val="bullet"/>
+      <w:isLgl w:val="false"/>
+      <w:suff w:val="tab"/>
+      <w:lvlText w:val="-"/>
+      <w:lvlJc w:val="left"/>
+      <w:pPr>
+        <w:ind w:left="720" w:hanging="360"/>
+      </w:pPr>
+      <w:rPr>
+        <w:rFonts w:ascii="Calibri" w:hAnsi="Calibri" w:hint="default"/>
+      </w:rPr>
+    </w:lvl>
+    <w:lvl w:ilvl="1">
+      <w:start w:val="1"/>
+      <w:numFmt w:val="bullet"/>
+      <w:isLgl w:val="false"/>
+      <w:suff w:val="tab"/>
+      <w:lvlText w:val="o"/>
+      <w:lvlJc w:val="left"/>
+      <w:pPr>
+        <w:ind w:left="1440" w:hanging="360"/>
+      </w:pPr>
+      <w:rPr>
+        <w:rFonts w:ascii="Courier New" w:hAnsi="Courier New" w:hint="default"/>
+      </w:rPr>
+    </w:lvl>
+    <w:lvl w:ilvl="2">
+      <w:start w:val="1"/>
+      <w:numFmt w:val="bullet"/>
+      <w:isLgl w:val="false"/>
+      <w:suff w:val="tab"/>
+      <w:lvlText w:val=""/>
+      <w:lvlJc w:val="left"/>
+      <w:pPr>
+        <w:ind w:left="2160" w:hanging="360"/>
+      </w:pPr>
+      <w:rPr>
+        <w:rFonts w:ascii="Wingdings" w:hAnsi="Wingdings" w:hint="default"/>
+      </w:rPr>
+    </w:lvl>
+    <w:lvl w:ilvl="3">
+      <w:start w:val="1"/>
+      <w:numFmt w:val="bullet"/>
+      <w:isLgl w:val="false"/>
+      <w:suff w:val="tab"/>
+      <w:lvlText w:val=""/>
+      <w:lvlJc w:val="left"/>
+      <w:pPr>
+        <w:ind w:left="2880" w:hanging="360"/>
+      </w:pPr>
+      <w:rPr>
+        <w:rFonts w:ascii="Symbol" w:hAnsi="Symbol" w:hint="default"/>
+      </w:rPr>
+    </w:lvl>
+    <w:lvl w:ilvl="4">
+      <w:start w:val="1"/>
+      <w:numFmt w:val="bullet"/>
+      <w:isLgl w:val="false"/>
+      <w:suff w:val="tab"/>
+      <w:lvlText w:val="o"/>
+      <w:lvlJc w:val="left"/>
+      <w:pPr>
+        <w:ind w:left="3600" w:hanging="360"/>
+      </w:pPr>
+      <w:rPr>
+        <w:rFonts w:ascii="Courier New" w:hAnsi="Courier New" w:hint="default"/>
+      </w:rPr>
+    </w:lvl>
+    <w:lvl w:ilvl="5">
+      <w:start w:val="1"/>
+      <w:numFmt w:val="bullet"/>
+      <w:isLgl w:val="false"/>
+      <w:suff w:val="tab"/>
+      <w:lvlText w:val=""/>
+      <w:lvlJc w:val="left"/>
+      <w:pPr>
+        <w:ind w:left="4320" w:hanging="360"/>
+      </w:pPr>
+      <w:rPr>
+        <w:rFonts w:ascii="Wingdings" w:hAnsi="Wingdings" w:hint="default"/>
+      </w:rPr>
+    </w:lvl>
+    <w:lvl w:ilvl="6">
+      <w:start w:val="1"/>
+      <w:numFmt w:val="bullet"/>
+      <w:isLgl w:val="false"/>
+      <w:suff w:val="tab"/>
+      <w:lvlText w:val=""/>
+      <w:lvlJc w:val="left"/>
+      <w:pPr>
+        <w:ind w:left="5040" w:hanging="360"/>
+      </w:pPr>
+      <w:rPr>
+        <w:rFonts w:ascii="Symbol" w:hAnsi="Symbol" w:hint="default"/>
+      </w:rPr>
+    </w:lvl>
+    <w:lvl w:ilvl="7">
+      <w:start w:val="1"/>
+      <w:numFmt w:val="bullet"/>
+      <w:isLgl w:val="false"/>
+      <w:suff w:val="tab"/>
+      <w:lvlText w:val="o"/>
+      <w:lvlJc w:val="left"/>
+      <w:pPr>
+        <w:ind w:left="5760" w:hanging="360"/>
+      </w:pPr>
+      <w:rPr>
+        <w:rFonts w:ascii="Courier New" w:hAnsi="Courier New" w:hint="default"/>
+      </w:rPr>
+    </w:lvl>
+    <w:lvl w:ilvl="8">
+      <w:start w:val="1"/>
+      <w:numFmt w:val="bullet"/>
+      <w:isLgl w:val="false"/>
+      <w:suff w:val="tab"/>
+      <w:lvlText w:val=""/>
+      <w:lvlJc w:val="left"/>
+      <w:pPr>
+        <w:ind w:left="6480" w:hanging="360"/>
+      </w:pPr>
+      <w:rPr>
+        <w:rFonts w:ascii="Wingdings" w:hAnsi="Wingdings" w:hint="default"/>
+      </w:rPr>
+    </w:lvl>
+  </w:abstractNum>
+  <w:abstractNum w:abstractNumId="2">
+    <w:multiLevelType w:val="hybridMultilevel"/>
+    <w:lvl w:ilvl="0">
+      <w:start w:val="1"/>
+      <w:numFmt w:val="bullet"/>
+      <w:isLgl w:val="false"/>
+      <w:suff w:val="tab"/>
+      <w:lvlText w:val="-"/>
+      <w:lvlJc w:val="left"/>
+      <w:pPr>
+        <w:ind w:left="720" w:hanging="360"/>
+      </w:pPr>
+      <w:rPr>
+        <w:rFonts w:ascii="Calibri" w:hAnsi="Calibri" w:hint="default"/>
+      </w:rPr>
+    </w:lvl>
+    <w:lvl w:ilvl="1">
+      <w:start w:val="1"/>
+      <w:numFmt w:val="bullet"/>
+      <w:isLgl w:val="false"/>
+      <w:suff w:val="tab"/>
+      <w:lvlText w:val="o"/>
+      <w:lvlJc w:val="left"/>
+      <w:pPr>
+        <w:ind w:left="1440" w:hanging="360"/>
+      </w:pPr>
+      <w:rPr>
+        <w:rFonts w:ascii="Courier New" w:hAnsi="Courier New" w:hint="default"/>
+      </w:rPr>
+    </w:lvl>
+    <w:lvl w:ilvl="2">
+      <w:start w:val="1"/>
+      <w:numFmt w:val="bullet"/>
+      <w:isLgl w:val="false"/>
+      <w:suff w:val="tab"/>
+      <w:lvlText w:val=""/>
+      <w:lvlJc w:val="left"/>
+      <w:pPr>
+        <w:ind w:left="2160" w:hanging="360"/>
+      </w:pPr>
+      <w:rPr>
+        <w:rFonts w:ascii="Wingdings" w:hAnsi="Wingdings" w:hint="default"/>
+      </w:rPr>
+    </w:lvl>
+    <w:lvl w:ilvl="3">
+      <w:start w:val="1"/>
+      <w:numFmt w:val="bullet"/>
+      <w:isLgl w:val="false"/>
+      <w:suff w:val="tab"/>
+      <w:lvlText w:val=""/>
+      <w:lvlJc w:val="left"/>
+      <w:pPr>
+        <w:ind w:left="2880" w:hanging="360"/>
+      </w:pPr>
+      <w:rPr>
+        <w:rFonts w:ascii="Symbol" w:hAnsi="Symbol" w:hint="default"/>
+      </w:rPr>
+    </w:lvl>
+    <w:lvl w:ilvl="4">
+      <w:start w:val="1"/>
+      <w:numFmt w:val="bullet"/>
+      <w:isLgl w:val="false"/>
+      <w:suff w:val="tab"/>
+      <w:lvlText w:val="o"/>
+      <w:lvlJc w:val="left"/>
+      <w:pPr>
+        <w:ind w:left="3600" w:hanging="360"/>
+      </w:pPr>
+      <w:rPr>
+        <w:rFonts w:ascii="Courier New" w:hAnsi="Courier New" w:hint="default"/>
+      </w:rPr>
+    </w:lvl>
+    <w:lvl w:ilvl="5">
+      <w:start w:val="1"/>
+      <w:numFmt w:val="bullet"/>
+      <w:isLgl w:val="false"/>
+      <w:suff w:val="tab"/>
+      <w:lvlText w:val=""/>
+      <w:lvlJc w:val="left"/>
+      <w:pPr>
+        <w:ind w:left="4320" w:hanging="360"/>
+      </w:pPr>
+      <w:rPr>
+        <w:rFonts w:ascii="Wingdings" w:hAnsi="Wingdings" w:hint="default"/>
+      </w:rPr>
+    </w:lvl>
+    <w:lvl w:ilvl="6">
+      <w:start w:val="1"/>
+      <w:numFmt w:val="bullet"/>
+      <w:isLgl w:val="false"/>
+      <w:suff w:val="tab"/>
+      <w:lvlText w:val=""/>
+      <w:lvlJc w:val="left"/>
+      <w:pPr>
+        <w:ind w:left="5040" w:hanging="360"/>
+      </w:pPr>
+      <w:rPr>
+        <w:rFonts w:ascii="Symbol" w:hAnsi="Symbol" w:hint="default"/>
+      </w:rPr>
+    </w:lvl>
+    <w:lvl w:ilvl="7">
+      <w:start w:val="1"/>
+      <w:numFmt w:val="bullet"/>
+      <w:isLgl w:val="false"/>
+      <w:suff w:val="tab"/>
+      <w:lvlText w:val="o"/>
+      <w:lvlJc w:val="left"/>
+      <w:pPr>
+        <w:ind w:left="5760" w:hanging="360"/>
+      </w:pPr>
+      <w:rPr>
+        <w:rFonts w:ascii="Courier New" w:hAnsi="Courier New" w:hint="default"/>
+      </w:rPr>
+    </w:lvl>
+    <w:lvl w:ilvl="8">
+      <w:start w:val="1"/>
+      <w:numFmt w:val="bullet"/>
+      <w:isLgl w:val="false"/>
+      <w:suff w:val="tab"/>
+      <w:lvlText w:val=""/>
+      <w:lvlJc w:val="left"/>
+      <w:pPr>
+        <w:ind w:left="6480" w:hanging="360"/>
+      </w:pPr>
+      <w:rPr>
+        <w:rFonts w:ascii="Wingdings" w:hAnsi="Wingdings" w:hint="default"/>
+      </w:rPr>
+    </w:lvl>
+  </w:abstractNum>
+  <w:abstractNum w:abstractNumId="3">
+    <w:multiLevelType w:val="hybridMultilevel"/>
+    <w:lvl w:ilvl="0">
+      <w:start w:val="1"/>
+      <w:numFmt w:val="bullet"/>
+      <w:isLgl w:val="false"/>
+      <w:suff w:val="tab"/>
+      <w:lvlText w:val="-"/>
+      <w:lvlJc w:val="left"/>
+      <w:pPr>
+        <w:ind w:left="720" w:hanging="360"/>
+      </w:pPr>
+      <w:rPr>
+        <w:rFonts w:ascii="Calibri" w:hAnsi="Calibri" w:hint="default"/>
+      </w:rPr>
+    </w:lvl>
+    <w:lvl w:ilvl="1">
+      <w:start w:val="1"/>
+      <w:numFmt w:val="bullet"/>
+      <w:isLgl w:val="false"/>
+      <w:suff w:val="tab"/>
+      <w:lvlText w:val="o"/>
+      <w:lvlJc w:val="left"/>
+      <w:pPr>
+        <w:ind w:left="1440" w:hanging="360"/>
+      </w:pPr>
+      <w:rPr>
+        <w:rFonts w:ascii="Courier New" w:hAnsi="Courier New" w:hint="default"/>
+      </w:rPr>
+    </w:lvl>
+    <w:lvl w:ilvl="2">
+      <w:start w:val="1"/>
+      <w:numFmt w:val="bullet"/>
+      <w:isLgl w:val="false"/>
+      <w:suff w:val="tab"/>
+      <w:lvlText w:val=""/>
+      <w:lvlJc w:val="left"/>
+      <w:pPr>
+        <w:ind w:left="2160" w:hanging="360"/>
+      </w:pPr>
+      <w:rPr>
+        <w:rFonts w:ascii="Wingdings" w:hAnsi="Wingdings" w:hint="default"/>
+      </w:rPr>
+    </w:lvl>
+    <w:lvl w:ilvl="3">
+      <w:start w:val="1"/>
+      <w:numFmt w:val="bullet"/>
+      <w:isLgl w:val="false"/>
+      <w:suff w:val="tab"/>
+      <w:lvlText w:val=""/>
+      <w:lvlJc w:val="left"/>
+      <w:pPr>
+        <w:ind w:left="2880" w:hanging="360"/>
+      </w:pPr>
+      <w:rPr>
+        <w:rFonts w:ascii="Symbol" w:hAnsi="Symbol" w:hint="default"/>
+      </w:rPr>
+    </w:lvl>
+    <w:lvl w:ilvl="4">
+      <w:start w:val="1"/>
+      <w:numFmt w:val="bullet"/>
+      <w:isLgl w:val="false"/>
+      <w:suff w:val="tab"/>
+      <w:lvlText w:val="o"/>
+      <w:lvlJc w:val="left"/>
+      <w:pPr>
+        <w:ind w:left="3600" w:hanging="360"/>
+      </w:pPr>
+      <w:rPr>
+        <w:rFonts w:ascii="Courier New" w:hAnsi="Courier New" w:hint="default"/>
+      </w:rPr>
+    </w:lvl>
+    <w:lvl w:ilvl="5">
+      <w:start w:val="1"/>
+      <w:numFmt w:val="bullet"/>
+      <w:isLgl w:val="false"/>
+      <w:suff w:val="tab"/>
+      <w:lvlText w:val=""/>
+      <w:lvlJc w:val="left"/>
+      <w:pPr>
+        <w:ind w:left="4320" w:hanging="360"/>
+      </w:pPr>
+      <w:rPr>
+        <w:rFonts w:ascii="Wingdings" w:hAnsi="Wingdings" w:hint="default"/>
+      </w:rPr>
+    </w:lvl>
+    <w:lvl w:ilvl="6">
+      <w:start w:val="1"/>
+      <w:numFmt w:val="bullet"/>
+      <w:isLgl w:val="false"/>
+      <w:suff w:val="tab"/>
+      <w:lvlText w:val=""/>
+      <w:lvlJc w:val="left"/>
+      <w:pPr>
+        <w:ind w:left="5040" w:hanging="360"/>
+      </w:pPr>
+      <w:rPr>
+        <w:rFonts w:ascii="Symbol" w:hAnsi="Symbol" w:hint="default"/>
+      </w:rPr>
+    </w:lvl>
+    <w:lvl w:ilvl="7">
+      <w:start w:val="1"/>
+      <w:numFmt w:val="bullet"/>
+      <w:isLgl w:val="false"/>
+      <w:suff w:val="tab"/>
+      <w:lvlText w:val="o"/>
+      <w:lvlJc w:val="left"/>
+      <w:pPr>
+        <w:ind w:left="5760" w:hanging="360"/>
+      </w:pPr>
+      <w:rPr>
+        <w:rFonts w:ascii="Courier New" w:hAnsi="Courier New" w:hint="default"/>
+      </w:rPr>
+    </w:lvl>
+    <w:lvl w:ilvl="8">
+      <w:start w:val="1"/>
+      <w:numFmt w:val="bullet"/>
+      <w:isLgl w:val="false"/>
+      <w:suff w:val="tab"/>
+      <w:lvlText w:val=""/>
+      <w:lvlJc w:val="left"/>
+      <w:pPr>
+        <w:ind w:left="6480" w:hanging="360"/>
+      </w:pPr>
+      <w:rPr>
+        <w:rFonts w:ascii="Wingdings" w:hAnsi="Wingdings" w:hint="default"/>
+      </w:rPr>
+    </w:lvl>
+  </w:abstractNum>
+  <w:abstractNum w:abstractNumId="4">
+    <w:multiLevelType w:val="hybridMultilevel"/>
+    <w:lvl w:ilvl="0">
+      <w:start w:val="1"/>
+      <w:numFmt w:val="bullet"/>
+      <w:isLgl w:val="false"/>
+      <w:suff w:val="tab"/>
+      <w:lvlText w:val="-"/>
+      <w:lvlJc w:val="left"/>
+      <w:pPr>
+        <w:ind w:left="1065" w:hanging="360"/>
+      </w:pPr>
+      <w:rPr>
+        <w:rFonts w:ascii="Calibri" w:hAnsi="Calibri" w:cs="Calibri" w:eastAsia="Calibri" w:hint="default"/>
+      </w:rPr>
+    </w:lvl>
+    <w:lvl w:ilvl="1">
+      <w:start w:val="1"/>
+      <w:numFmt w:val="bullet"/>
+      <w:isLgl w:val="false"/>
+      <w:suff w:val="tab"/>
+      <w:lvlText w:val="o"/>
+      <w:lvlJc w:val="left"/>
+      <w:pPr>
+        <w:ind w:left="1785" w:hanging="360"/>
+      </w:pPr>
+      <w:rPr>
+        <w:rFonts w:ascii="Courier New" w:hAnsi="Courier New" w:cs="Courier New" w:hint="default"/>
+      </w:rPr>
+    </w:lvl>
+    <w:lvl w:ilvl="2">
+      <w:start w:val="1"/>
+      <w:numFmt w:val="bullet"/>
+      <w:isLgl w:val="false"/>
+      <w:suff w:val="tab"/>
+      <w:lvlText w:val=""/>
+      <w:lvlJc w:val="left"/>
+      <w:pPr>
+        <w:ind w:left="2505" w:hanging="360"/>
+      </w:pPr>
+      <w:rPr>
+        <w:rFonts w:ascii="Wingdings" w:hAnsi="Wingdings" w:hint="default"/>
+      </w:rPr>
+    </w:lvl>
+    <w:lvl w:ilvl="3">
+      <w:start w:val="1"/>
+      <w:numFmt w:val="bullet"/>
+      <w:isLgl w:val="false"/>
+      <w:suff w:val="tab"/>
+      <w:lvlText w:val=""/>
+      <w:lvlJc w:val="left"/>
+      <w:pPr>
+        <w:ind w:left="3225" w:hanging="360"/>
+      </w:pPr>
+      <w:rPr>
+        <w:rFonts w:ascii="Symbol" w:hAnsi="Symbol" w:hint="default"/>
+      </w:rPr>
+    </w:lvl>
+    <w:lvl w:ilvl="4">
+      <w:start w:val="1"/>
+      <w:numFmt w:val="bullet"/>
+      <w:isLgl w:val="false"/>
+      <w:suff w:val="tab"/>
+      <w:lvlText w:val="o"/>
+      <w:lvlJc w:val="left"/>
+      <w:pPr>
+        <w:ind w:left="3945" w:hanging="360"/>
+      </w:pPr>
+      <w:rPr>
+        <w:rFonts w:ascii="Courier New" w:hAnsi="Courier New" w:cs="Courier New" w:hint="default"/>
+      </w:rPr>
+    </w:lvl>
+    <w:lvl w:ilvl="5">
+      <w:start w:val="1"/>
+      <w:numFmt w:val="bullet"/>
+      <w:isLgl w:val="false"/>
+      <w:suff w:val="tab"/>
+      <w:lvlText w:val=""/>
+      <w:lvlJc w:val="left"/>
+      <w:pPr>
+        <w:ind w:left="4665" w:hanging="360"/>
+      </w:pPr>
+      <w:rPr>
+        <w:rFonts w:ascii="Wingdings" w:hAnsi="Wingdings" w:hint="default"/>
+      </w:rPr>
+    </w:lvl>
+    <w:lvl w:ilvl="6">
+      <w:start w:val="1"/>
+      <w:numFmt w:val="bullet"/>
+      <w:isLgl w:val="false"/>
+      <w:suff w:val="tab"/>
+      <w:lvlText w:val=""/>
+      <w:lvlJc w:val="left"/>
+      <w:pPr>
+        <w:ind w:left="5385" w:hanging="360"/>
+      </w:pPr>
+      <w:rPr>
+        <w:rFonts w:ascii="Symbol" w:hAnsi="Symbol" w:hint="default"/>
+      </w:rPr>
+    </w:lvl>
+    <w:lvl w:ilvl="7">
+      <w:start w:val="1"/>
+      <w:numFmt w:val="bullet"/>
+      <w:isLgl w:val="false"/>
+      <w:suff w:val="tab"/>
+      <w:lvlText w:val="o"/>
+      <w:lvlJc w:val="left"/>
+      <w:pPr>
+        <w:ind w:left="6105" w:hanging="360"/>
+      </w:pPr>
+      <w:rPr>
+        <w:rFonts w:ascii="Courier New" w:hAnsi="Courier New" w:cs="Courier New" w:hint="default"/>
+      </w:rPr>
+    </w:lvl>
+    <w:lvl w:ilvl="8">
+      <w:start w:val="1"/>
+      <w:numFmt w:val="bullet"/>
+      <w:isLgl w:val="false"/>
+      <w:suff w:val="tab"/>
+      <w:lvlText w:val=""/>
+      <w:lvlJc w:val="left"/>
+      <w:pPr>
+        <w:ind w:left="6825" w:hanging="360"/>
+      </w:pPr>
+      <w:rPr>
+        <w:rFonts w:ascii="Wingdings" w:hAnsi="Wingdings" w:hint="default"/>
+      </w:rPr>
+    </w:lvl>
+  </w:abstractNum>
+  <w:num w:numId="1">
+    <w:abstractNumId w:val="0"/>
+  </w:num>
+  <w:num w:numId="2">
+    <w:abstractNumId w:val="1"/>
+  </w:num>
+  <w:num w:numId="3">
+    <w:abstractNumId w:val="2"/>
+  </w:num>
+  <w:num w:numId="4">
+    <w:abstractNumId w:val="3"/>
+  </w:num>
+  <w:num w:numId="5">
+    <w:abstractNumId w:val="4"/>
+  </w:num>
+</w:numbering>
 </file>
 
 <file path=word/styles.xml><?xml version="1.0" encoding="utf-8"?>
@@ -1224,9 +2150,9 @@
     <w:lsdException w:name="Bibliography" w:uiPriority="37"/>
     <w:lsdException w:name="TOC Heading" w:uiPriority="39" w:qFormat="1"/>
   </w:latentStyles>
-  <w:style w:type="character" w:styleId="447">
+  <w:style w:type="character" w:styleId="457">
     <w:name w:val="Heading 1 Char"/>
-    <w:link w:val="608"/>
+    <w:link w:val="618"/>
     <w:uiPriority w:val="9"/>
     <w:rPr>
       <w:rFonts w:ascii="Arial" w:hAnsi="Arial" w:cs="Arial" w:eastAsia="Arial"/>
@@ -1234,18 +2160,18 @@
       <w:szCs w:val="40"/>
     </w:rPr>
   </w:style>
-  <w:style w:type="character" w:styleId="448">
+  <w:style w:type="character" w:styleId="458">
     <w:name w:val="Heading 2 Char"/>
-    <w:link w:val="609"/>
+    <w:link w:val="619"/>
     <w:uiPriority w:val="9"/>
     <w:rPr>
       <w:rFonts w:ascii="Arial" w:hAnsi="Arial" w:cs="Arial" w:eastAsia="Arial"/>
       <w:sz w:val="34"/>
     </w:rPr>
   </w:style>
-  <w:style w:type="character" w:styleId="449">
+  <w:style w:type="character" w:styleId="459">
     <w:name w:val="Heading 3 Char"/>
-    <w:link w:val="610"/>
+    <w:link w:val="620"/>
     <w:uiPriority w:val="9"/>
     <w:rPr>
       <w:rFonts w:ascii="Arial" w:hAnsi="Arial" w:cs="Arial" w:eastAsia="Arial"/>
@@ -1253,9 +2179,9 @@
       <w:szCs w:val="30"/>
     </w:rPr>
   </w:style>
-  <w:style w:type="character" w:styleId="450">
+  <w:style w:type="character" w:styleId="460">
     <w:name w:val="Heading 4 Char"/>
-    <w:link w:val="611"/>
+    <w:link w:val="621"/>
     <w:uiPriority w:val="9"/>
     <w:rPr>
       <w:rFonts w:ascii="Arial" w:hAnsi="Arial" w:cs="Arial" w:eastAsia="Arial"/>
@@ -1265,9 +2191,9 @@
       <w:szCs w:val="26"/>
     </w:rPr>
   </w:style>
-  <w:style w:type="character" w:styleId="451">
+  <w:style w:type="character" w:styleId="461">
     <w:name w:val="Heading 5 Char"/>
-    <w:link w:val="612"/>
+    <w:link w:val="622"/>
     <w:uiPriority w:val="9"/>
     <w:rPr>
       <w:rFonts w:ascii="Arial" w:hAnsi="Arial" w:cs="Arial" w:eastAsia="Arial"/>
@@ -1277,9 +2203,9 @@
       <w:szCs w:val="24"/>
     </w:rPr>
   </w:style>
-  <w:style w:type="character" w:styleId="452">
+  <w:style w:type="character" w:styleId="462">
     <w:name w:val="Heading 6 Char"/>
-    <w:link w:val="613"/>
+    <w:link w:val="623"/>
     <w:uiPriority w:val="9"/>
     <w:rPr>
       <w:rFonts w:ascii="Arial" w:hAnsi="Arial" w:cs="Arial" w:eastAsia="Arial"/>
@@ -1289,9 +2215,9 @@
       <w:szCs w:val="22"/>
     </w:rPr>
   </w:style>
-  <w:style w:type="character" w:styleId="453">
+  <w:style w:type="character" w:styleId="463">
     <w:name w:val="Heading 7 Char"/>
-    <w:link w:val="614"/>
+    <w:link w:val="624"/>
     <w:uiPriority w:val="9"/>
     <w:rPr>
       <w:rFonts w:ascii="Arial" w:hAnsi="Arial" w:cs="Arial" w:eastAsia="Arial"/>
@@ -1303,9 +2229,9 @@
       <w:szCs w:val="22"/>
     </w:rPr>
   </w:style>
-  <w:style w:type="character" w:styleId="454">
+  <w:style w:type="character" w:styleId="464">
     <w:name w:val="Heading 8 Char"/>
-    <w:link w:val="615"/>
+    <w:link w:val="625"/>
     <w:uiPriority w:val="9"/>
     <w:rPr>
       <w:rFonts w:ascii="Arial" w:hAnsi="Arial" w:cs="Arial" w:eastAsia="Arial"/>
@@ -1315,9 +2241,9 @@
       <w:szCs w:val="22"/>
     </w:rPr>
   </w:style>
-  <w:style w:type="character" w:styleId="455">
+  <w:style w:type="character" w:styleId="465">
     <w:name w:val="Heading 9 Char"/>
-    <w:link w:val="616"/>
+    <w:link w:val="626"/>
     <w:uiPriority w:val="9"/>
     <w:rPr>
       <w:rFonts w:ascii="Arial" w:hAnsi="Arial" w:cs="Arial" w:eastAsia="Arial"/>
@@ -1327,54 +2253,54 @@
       <w:szCs w:val="21"/>
     </w:rPr>
   </w:style>
-  <w:style w:type="character" w:styleId="456">
+  <w:style w:type="character" w:styleId="466">
     <w:name w:val="Title Char"/>
-    <w:link w:val="625"/>
+    <w:link w:val="635"/>
     <w:uiPriority w:val="10"/>
     <w:rPr>
       <w:sz w:val="48"/>
       <w:szCs w:val="48"/>
     </w:rPr>
   </w:style>
-  <w:style w:type="character" w:styleId="457">
+  <w:style w:type="character" w:styleId="467">
     <w:name w:val="Subtitle Char"/>
-    <w:link w:val="623"/>
+    <w:link w:val="633"/>
     <w:uiPriority w:val="11"/>
     <w:rPr>
       <w:sz w:val="24"/>
       <w:szCs w:val="24"/>
     </w:rPr>
   </w:style>
-  <w:style w:type="character" w:styleId="458">
+  <w:style w:type="character" w:styleId="468">
     <w:name w:val="Quote Char"/>
-    <w:link w:val="622"/>
+    <w:link w:val="632"/>
     <w:uiPriority w:val="29"/>
     <w:rPr>
       <w:i/>
     </w:rPr>
   </w:style>
-  <w:style w:type="character" w:styleId="459">
+  <w:style w:type="character" w:styleId="469">
     <w:name w:val="Intense Quote Char"/>
-    <w:link w:val="624"/>
+    <w:link w:val="634"/>
     <w:uiPriority w:val="30"/>
     <w:rPr>
       <w:i/>
     </w:rPr>
   </w:style>
-  <w:style w:type="character" w:styleId="460">
+  <w:style w:type="character" w:styleId="470">
     <w:name w:val="Header Char"/>
-    <w:link w:val="620"/>
+    <w:link w:val="630"/>
     <w:uiPriority w:val="99"/>
   </w:style>
-  <w:style w:type="character" w:styleId="461">
+  <w:style w:type="character" w:styleId="471">
     <w:name w:val="Footer Char"/>
-    <w:link w:val="619"/>
+    <w:link w:val="629"/>
     <w:uiPriority w:val="99"/>
   </w:style>
-  <w:style w:type="paragraph" w:styleId="462">
+  <w:style w:type="paragraph" w:styleId="472">
     <w:name w:val="Caption"/>
-    <w:basedOn w:val="607"/>
-    <w:next w:val="607"/>
+    <w:basedOn w:val="617"/>
+    <w:next w:val="617"/>
     <w:qFormat/>
     <w:uiPriority w:val="35"/>
     <w:semiHidden/>
@@ -1390,15 +2316,15 @@
       <w:spacing w:lineRule="auto" w:line="276"/>
     </w:pPr>
   </w:style>
-  <w:style w:type="character" w:styleId="463">
+  <w:style w:type="character" w:styleId="473">
     <w:name w:val="Caption Char"/>
-    <w:basedOn w:val="462"/>
-    <w:link w:val="619"/>
+    <w:basedOn w:val="472"/>
+    <w:link w:val="629"/>
     <w:uiPriority w:val="99"/>
   </w:style>
-  <w:style w:type="table" w:styleId="464">
+  <w:style w:type="table" w:styleId="474">
     <w:name w:val="Table Grid"/>
-    <w:basedOn w:val="617"/>
+    <w:basedOn w:val="627"/>
     <w:uiPriority w:val="59"/>
     <w:pPr>
       <w:spacing w:lineRule="auto" w:line="240" w:after="0"/>
@@ -1421,9 +2347,9 @@
       </w:tblCellMar>
     </w:tblPr>
   </w:style>
-  <w:style w:type="table" w:styleId="465">
+  <w:style w:type="table" w:styleId="475">
     <w:name w:val="Table Grid Light"/>
-    <w:basedOn w:val="617"/>
+    <w:basedOn w:val="627"/>
     <w:uiPriority w:val="59"/>
     <w:pPr>
       <w:spacing w:lineRule="auto" w:line="240" w:after="0"/>
@@ -1446,9 +2372,9 @@
       </w:tblCellMar>
     </w:tblPr>
   </w:style>
-  <w:style w:type="table" w:styleId="466">
+  <w:style w:type="table" w:styleId="476">
     <w:name w:val="Plain Table 1"/>
-    <w:basedOn w:val="617"/>
+    <w:basedOn w:val="627"/>
     <w:uiPriority w:val="59"/>
     <w:pPr>
       <w:spacing w:lineRule="auto" w:line="240" w:after="0"/>
@@ -1513,9 +2439,9 @@
       </w:rPr>
     </w:tblStylePr>
   </w:style>
-  <w:style w:type="table" w:styleId="467">
+  <w:style w:type="table" w:styleId="477">
     <w:name w:val="Plain Table 2"/>
-    <w:basedOn w:val="617"/>
+    <w:basedOn w:val="627"/>
     <w:uiPriority w:val="59"/>
     <w:pPr>
       <w:spacing w:lineRule="auto" w:line="240" w:after="0"/>
@@ -1598,9 +2524,9 @@
       </w:rPr>
     </w:tblStylePr>
   </w:style>
-  <w:style w:type="table" w:styleId="468">
+  <w:style w:type="table" w:styleId="478">
     <w:name w:val="Plain Table 3"/>
-    <w:basedOn w:val="617"/>
+    <w:basedOn w:val="627"/>
     <w:uiPriority w:val="99"/>
     <w:pPr>
       <w:spacing w:lineRule="auto" w:line="240" w:after="0"/>
@@ -1675,9 +2601,9 @@
       </w:rPr>
     </w:tblStylePr>
   </w:style>
-  <w:style w:type="table" w:styleId="469">
+  <w:style w:type="table" w:styleId="479">
     <w:name w:val="Plain Table 4"/>
-    <w:basedOn w:val="617"/>
+    <w:basedOn w:val="627"/>
     <w:uiPriority w:val="99"/>
     <w:pPr>
       <w:spacing w:lineRule="auto" w:line="240" w:after="0"/>
@@ -1732,9 +2658,9 @@
       </w:rPr>
     </w:tblStylePr>
   </w:style>
-  <w:style w:type="table" w:styleId="470">
+  <w:style w:type="table" w:styleId="480">
     <w:name w:val="Plain Table 5"/>
-    <w:basedOn w:val="617"/>
+    <w:basedOn w:val="627"/>
     <w:uiPriority w:val="99"/>
     <w:pPr>
       <w:spacing w:lineRule="auto" w:line="240" w:after="0"/>
@@ -1820,9 +2746,9 @@
       </w:tcPr>
     </w:tblStylePr>
   </w:style>
-  <w:style w:type="table" w:styleId="471">
+  <w:style w:type="table" w:styleId="481">
     <w:name w:val="Grid Table 1 Light"/>
-    <w:basedOn w:val="617"/>
+    <w:basedOn w:val="627"/>
     <w:uiPriority w:val="99"/>
     <w:pPr>
       <w:spacing w:lineRule="auto" w:line="240" w:after="0"/>
@@ -1885,9 +2811,9 @@
       </w:rPr>
     </w:tblStylePr>
   </w:style>
-  <w:style w:type="table" w:styleId="472">
+  <w:style w:type="table" w:styleId="482">
     <w:name w:val="Grid Table 1 Light - Accent 1"/>
-    <w:basedOn w:val="617"/>
+    <w:basedOn w:val="627"/>
     <w:uiPriority w:val="99"/>
     <w:pPr>
       <w:spacing w:lineRule="auto" w:line="240" w:after="0"/>
@@ -1950,9 +2876,9 @@
       </w:rPr>
     </w:tblStylePr>
   </w:style>
-  <w:style w:type="table" w:styleId="473">
+  <w:style w:type="table" w:styleId="483">
     <w:name w:val="Grid Table 1 Light - Accent 2"/>
-    <w:basedOn w:val="617"/>
+    <w:basedOn w:val="627"/>
     <w:uiPriority w:val="99"/>
     <w:pPr>
       <w:spacing w:lineRule="auto" w:line="240" w:after="0"/>
@@ -2015,9 +2941,9 @@
       </w:rPr>
     </w:tblStylePr>
   </w:style>
-  <w:style w:type="table" w:styleId="474">
+  <w:style w:type="table" w:styleId="484">
     <w:name w:val="Grid Table 1 Light - Accent 3"/>
-    <w:basedOn w:val="617"/>
+    <w:basedOn w:val="627"/>
     <w:uiPriority w:val="99"/>
     <w:pPr>
       <w:spacing w:lineRule="auto" w:line="240" w:after="0"/>
@@ -2080,9 +3006,9 @@
       </w:rPr>
     </w:tblStylePr>
   </w:style>
-  <w:style w:type="table" w:styleId="475">
+  <w:style w:type="table" w:styleId="485">
     <w:name w:val="Grid Table 1 Light - Accent 4"/>
-    <w:basedOn w:val="617"/>
+    <w:basedOn w:val="627"/>
     <w:uiPriority w:val="99"/>
     <w:pPr>
       <w:spacing w:lineRule="auto" w:line="240" w:after="0"/>
@@ -2145,9 +3071,9 @@
       </w:rPr>
     </w:tblStylePr>
   </w:style>
-  <w:style w:type="table" w:styleId="476">
+  <w:style w:type="table" w:styleId="486">
     <w:name w:val="Grid Table 1 Light - Accent 5"/>
-    <w:basedOn w:val="617"/>
+    <w:basedOn w:val="627"/>
     <w:uiPriority w:val="99"/>
     <w:pPr>
       <w:spacing w:lineRule="auto" w:line="240" w:after="0"/>
@@ -2210,9 +3136,9 @@
       </w:rPr>
     </w:tblStylePr>
   </w:style>
-  <w:style w:type="table" w:styleId="477">
+  <w:style w:type="table" w:styleId="487">
     <w:name w:val="Grid Table 1 Light - Accent 6"/>
-    <w:basedOn w:val="617"/>
+    <w:basedOn w:val="627"/>
     <w:uiPriority w:val="99"/>
     <w:pPr>
       <w:spacing w:lineRule="auto" w:line="240" w:after="0"/>
@@ -2275,9 +3201,9 @@
       </w:rPr>
     </w:tblStylePr>
   </w:style>
-  <w:style w:type="table" w:styleId="478">
+  <w:style w:type="table" w:styleId="488">
     <w:name w:val="Grid Table 2"/>
-    <w:basedOn w:val="617"/>
+    <w:basedOn w:val="627"/>
     <w:uiPriority w:val="99"/>
     <w:pPr>
       <w:spacing w:lineRule="auto" w:line="240" w:after="0"/>
@@ -2355,9 +3281,9 @@
       </w:tcPr>
     </w:tblStylePr>
   </w:style>
-  <w:style w:type="table" w:styleId="479">
+  <w:style w:type="table" w:styleId="489">
     <w:name w:val="Grid Table 2 - Accent 1"/>
-    <w:basedOn w:val="617"/>
+    <w:basedOn w:val="627"/>
     <w:uiPriority w:val="99"/>
     <w:pPr>
       <w:spacing w:lineRule="auto" w:line="240" w:after="0"/>
@@ -2435,9 +3361,9 @@
       </w:tcPr>
     </w:tblStylePr>
   </w:style>
-  <w:style w:type="table" w:styleId="480">
+  <w:style w:type="table" w:styleId="490">
     <w:name w:val="Grid Table 2 - Accent 2"/>
-    <w:basedOn w:val="617"/>
+    <w:basedOn w:val="627"/>
     <w:uiPriority w:val="99"/>
     <w:pPr>
       <w:spacing w:lineRule="auto" w:line="240" w:after="0"/>
@@ -2515,9 +3441,9 @@
       </w:tcPr>
     </w:tblStylePr>
   </w:style>
-  <w:style w:type="table" w:styleId="481">
+  <w:style w:type="table" w:styleId="491">
     <w:name w:val="Grid Table 2 - Accent 3"/>
-    <w:basedOn w:val="617"/>
+    <w:basedOn w:val="627"/>
     <w:uiPriority w:val="99"/>
     <w:pPr>
       <w:spacing w:lineRule="auto" w:line="240" w:after="0"/>
@@ -2595,9 +3521,9 @@
       </w:tcPr>
     </w:tblStylePr>
   </w:style>
-  <w:style w:type="table" w:styleId="482">
+  <w:style w:type="table" w:styleId="492">
     <w:name w:val="Grid Table 2 - Accent 4"/>
-    <w:basedOn w:val="617"/>
+    <w:basedOn w:val="627"/>
     <w:uiPriority w:val="99"/>
     <w:pPr>
       <w:spacing w:lineRule="auto" w:line="240" w:after="0"/>
@@ -2675,9 +3601,9 @@
       </w:tcPr>
     </w:tblStylePr>
   </w:style>
-  <w:style w:type="table" w:styleId="483">
+  <w:style w:type="table" w:styleId="493">
     <w:name w:val="Grid Table 2 - Accent 5"/>
-    <w:basedOn w:val="617"/>
+    <w:basedOn w:val="627"/>
     <w:uiPriority w:val="99"/>
     <w:pPr>
       <w:spacing w:lineRule="auto" w:line="240" w:after="0"/>
@@ -2755,9 +3681,9 @@
       </w:tcPr>
     </w:tblStylePr>
   </w:style>
-  <w:style w:type="table" w:styleId="484">
+  <w:style w:type="table" w:styleId="494">
     <w:name w:val="Grid Table 2 - Accent 6"/>
-    <w:basedOn w:val="617"/>
+    <w:basedOn w:val="627"/>
     <w:uiPriority w:val="99"/>
     <w:pPr>
       <w:spacing w:lineRule="auto" w:line="240" w:after="0"/>
@@ -2835,9 +3761,9 @@
       </w:tcPr>
     </w:tblStylePr>
   </w:style>
-  <w:style w:type="table" w:styleId="485">
+  <w:style w:type="table" w:styleId="495">
     <w:name w:val="Grid Table 3"/>
-    <w:basedOn w:val="617"/>
+    <w:basedOn w:val="627"/>
     <w:uiPriority w:val="99"/>
     <w:pPr>
       <w:spacing w:lineRule="auto" w:line="240" w:after="0"/>
@@ -2936,9 +3862,9 @@
       </w:tcPr>
     </w:tblStylePr>
   </w:style>
-  <w:style w:type="table" w:styleId="486">
+  <w:style w:type="table" w:styleId="496">
     <w:name w:val="Grid Table 3 - Accent 1"/>
-    <w:basedOn w:val="617"/>
+    <w:basedOn w:val="627"/>
     <w:uiPriority w:val="99"/>
     <w:pPr>
       <w:spacing w:lineRule="auto" w:line="240" w:after="0"/>
@@ -3037,9 +3963,9 @@
       </w:tcPr>
     </w:tblStylePr>
   </w:style>
-  <w:style w:type="table" w:styleId="487">
+  <w:style w:type="table" w:styleId="497">
     <w:name w:val="Grid Table 3 - Accent 2"/>
-    <w:basedOn w:val="617"/>
+    <w:basedOn w:val="627"/>
     <w:uiPriority w:val="99"/>
     <w:pPr>
       <w:spacing w:lineRule="auto" w:line="240" w:after="0"/>
@@ -3138,9 +4064,9 @@
       </w:tcPr>
     </w:tblStylePr>
   </w:style>
-  <w:style w:type="table" w:styleId="488">
+  <w:style w:type="table" w:styleId="498">
     <w:name w:val="Grid Table 3 - Accent 3"/>
-    <w:basedOn w:val="617"/>
+    <w:basedOn w:val="627"/>
     <w:uiPriority w:val="99"/>
     <w:pPr>
       <w:spacing w:lineRule="auto" w:line="240" w:after="0"/>
@@ -3239,9 +4165,9 @@
       </w:tcPr>
     </w:tblStylePr>
   </w:style>
-  <w:style w:type="table" w:styleId="489">
+  <w:style w:type="table" w:styleId="499">
     <w:name w:val="Grid Table 3 - Accent 4"/>
-    <w:basedOn w:val="617"/>
+    <w:basedOn w:val="627"/>
     <w:uiPriority w:val="99"/>
     <w:pPr>
       <w:spacing w:lineRule="auto" w:line="240" w:after="0"/>
@@ -3340,9 +4266,9 @@
       </w:tcPr>
     </w:tblStylePr>
   </w:style>
-  <w:style w:type="table" w:styleId="490">
+  <w:style w:type="table" w:styleId="500">
     <w:name w:val="Grid Table 3 - Accent 5"/>
-    <w:basedOn w:val="617"/>
+    <w:basedOn w:val="627"/>
     <w:uiPriority w:val="99"/>
     <w:pPr>
       <w:spacing w:lineRule="auto" w:line="240" w:after="0"/>
@@ -3441,9 +4367,9 @@
       </w:tcPr>
     </w:tblStylePr>
   </w:style>
-  <w:style w:type="table" w:styleId="491">
+  <w:style w:type="table" w:styleId="501">
     <w:name w:val="Grid Table 3 - Accent 6"/>
-    <w:basedOn w:val="617"/>
+    <w:basedOn w:val="627"/>
     <w:uiPriority w:val="99"/>
     <w:pPr>
       <w:spacing w:lineRule="auto" w:line="240" w:after="0"/>
@@ -3542,9 +4468,9 @@
       </w:tcPr>
     </w:tblStylePr>
   </w:style>
-  <w:style w:type="table" w:styleId="492">
+  <w:style w:type="table" w:styleId="502">
     <w:name w:val="Grid Table 4"/>
-    <w:basedOn w:val="617"/>
+    <w:basedOn w:val="627"/>
     <w:uiPriority w:val="59"/>
     <w:pPr>
       <w:spacing w:lineRule="auto" w:line="240" w:after="0"/>
@@ -3623,9 +4549,9 @@
       </w:tcPr>
     </w:tblStylePr>
   </w:style>
-  <w:style w:type="table" w:styleId="493">
+  <w:style w:type="table" w:styleId="503">
     <w:name w:val="Grid Table 4 - Accent 1"/>
-    <w:basedOn w:val="617"/>
+    <w:basedOn w:val="627"/>
     <w:uiPriority w:val="59"/>
     <w:pPr>
       <w:spacing w:lineRule="auto" w:line="240" w:after="0"/>
@@ -3704,9 +4630,9 @@
       </w:tcPr>
     </w:tblStylePr>
   </w:style>
-  <w:style w:type="table" w:styleId="494">
+  <w:style w:type="table" w:styleId="504">
     <w:name w:val="Grid Table 4 - Accent 2"/>
-    <w:basedOn w:val="617"/>
+    <w:basedOn w:val="627"/>
     <w:uiPriority w:val="59"/>
     <w:pPr>
       <w:spacing w:lineRule="auto" w:line="240" w:after="0"/>
@@ -3785,9 +4711,9 @@
       </w:tcPr>
     </w:tblStylePr>
   </w:style>
-  <w:style w:type="table" w:styleId="495">
+  <w:style w:type="table" w:styleId="505">
     <w:name w:val="Grid Table 4 - Accent 3"/>
-    <w:basedOn w:val="617"/>
+    <w:basedOn w:val="627"/>
     <w:uiPriority w:val="59"/>
     <w:pPr>
       <w:spacing w:lineRule="auto" w:line="240" w:after="0"/>
@@ -3866,9 +4792,9 @@
       </w:tcPr>
     </w:tblStylePr>
   </w:style>
-  <w:style w:type="table" w:styleId="496">
+  <w:style w:type="table" w:styleId="506">
     <w:name w:val="Grid Table 4 - Accent 4"/>
-    <w:basedOn w:val="617"/>
+    <w:basedOn w:val="627"/>
     <w:uiPriority w:val="59"/>
     <w:pPr>
       <w:spacing w:lineRule="auto" w:line="240" w:after="0"/>
@@ -3947,9 +4873,9 @@
       </w:tcPr>
     </w:tblStylePr>
   </w:style>
-  <w:style w:type="table" w:styleId="497">
+  <w:style w:type="table" w:styleId="507">
     <w:name w:val="Grid Table 4 - Accent 5"/>
-    <w:basedOn w:val="617"/>
+    <w:basedOn w:val="627"/>
     <w:uiPriority w:val="59"/>
     <w:pPr>
       <w:spacing w:lineRule="auto" w:line="240" w:after="0"/>
@@ -4028,9 +4954,9 @@
       </w:tcPr>
     </w:tblStylePr>
   </w:style>
-  <w:style w:type="table" w:styleId="498">
+  <w:style w:type="table" w:styleId="508">
     <w:name w:val="Grid Table 4 - Accent 6"/>
-    <w:basedOn w:val="617"/>
+    <w:basedOn w:val="627"/>
     <w:uiPriority w:val="59"/>
     <w:pPr>
       <w:spacing w:lineRule="auto" w:line="240" w:after="0"/>
@@ -4109,9 +5035,9 @@
       </w:tcPr>
     </w:tblStylePr>
   </w:style>
-  <w:style w:type="table" w:styleId="499">
+  <w:style w:type="table" w:styleId="509">
     <w:name w:val="Grid Table 5 Dark"/>
-    <w:basedOn w:val="617"/>
+    <w:basedOn w:val="627"/>
     <w:uiPriority w:val="99"/>
     <w:pPr>
       <w:spacing w:lineRule="auto" w:line="240" w:after="0"/>
@@ -4188,9 +5114,9 @@
       </w:tcPr>
     </w:tblStylePr>
   </w:style>
-  <w:style w:type="table" w:styleId="500">
+  <w:style w:type="table" w:styleId="510">
     <w:name w:val="Grid Table 5 Dark- Accent 1"/>
-    <w:basedOn w:val="617"/>
+    <w:basedOn w:val="627"/>
     <w:uiPriority w:val="99"/>
     <w:pPr>
       <w:spacing w:lineRule="auto" w:line="240" w:after="0"/>
@@ -4267,9 +5193,9 @@
       </w:tcPr>
     </w:tblStylePr>
   </w:style>
-  <w:style w:type="table" w:styleId="501">
+  <w:style w:type="table" w:styleId="511">
     <w:name w:val="Grid Table 5 Dark - Accent 2"/>
-    <w:basedOn w:val="617"/>
+    <w:basedOn w:val="627"/>
     <w:uiPriority w:val="99"/>
     <w:pPr>
       <w:spacing w:lineRule="auto" w:line="240" w:after="0"/>
@@ -4346,9 +5272,9 @@
       </w:tcPr>
     </w:tblStylePr>
   </w:style>
-  <w:style w:type="table" w:styleId="502">
+  <w:style w:type="table" w:styleId="512">
     <w:name w:val="Grid Table 5 Dark - Accent 3"/>
-    <w:basedOn w:val="617"/>
+    <w:basedOn w:val="627"/>
     <w:uiPriority w:val="99"/>
     <w:pPr>
       <w:spacing w:lineRule="auto" w:line="240" w:after="0"/>
@@ -4425,9 +5351,9 @@
       </w:tcPr>
     </w:tblStylePr>
   </w:style>
-  <w:style w:type="table" w:styleId="503">
+  <w:style w:type="table" w:styleId="513">
     <w:name w:val="Grid Table 5 Dark- Accent 4"/>
-    <w:basedOn w:val="617"/>
+    <w:basedOn w:val="627"/>
     <w:uiPriority w:val="99"/>
     <w:pPr>
       <w:spacing w:lineRule="auto" w:line="240" w:after="0"/>
@@ -4504,9 +5430,9 @@
       </w:tcPr>
     </w:tblStylePr>
   </w:style>
-  <w:style w:type="table" w:styleId="504">
+  <w:style w:type="table" w:styleId="514">
     <w:name w:val="Grid Table 5 Dark - Accent 5"/>
-    <w:basedOn w:val="617"/>
+    <w:basedOn w:val="627"/>
     <w:uiPriority w:val="99"/>
     <w:pPr>
       <w:spacing w:lineRule="auto" w:line="240" w:after="0"/>
@@ -4583,9 +5509,9 @@
       </w:tcPr>
     </w:tblStylePr>
   </w:style>
-  <w:style w:type="table" w:styleId="505">
+  <w:style w:type="table" w:styleId="515">
     <w:name w:val="Grid Table 5 Dark - Accent 6"/>
-    <w:basedOn w:val="617"/>
+    <w:basedOn w:val="627"/>
     <w:uiPriority w:val="99"/>
     <w:pPr>
       <w:spacing w:lineRule="auto" w:line="240" w:after="0"/>
@@ -4662,9 +5588,9 @@
       </w:tcPr>
     </w:tblStylePr>
   </w:style>
-  <w:style w:type="table" w:styleId="506">
+  <w:style w:type="table" w:styleId="516">
     <w:name w:val="Grid Table 6 Colorful"/>
-    <w:basedOn w:val="617"/>
+    <w:basedOn w:val="627"/>
     <w:uiPriority w:val="99"/>
     <w:pPr>
       <w:spacing w:lineRule="auto" w:line="240" w:after="0"/>
@@ -4741,9 +5667,9 @@
       </w:rPr>
     </w:tblStylePr>
   </w:style>
-  <w:style w:type="table" w:styleId="507">
+  <w:style w:type="table" w:styleId="517">
     <w:name w:val="Grid Table 6 Colorful - Accent 1"/>
-    <w:basedOn w:val="617"/>
+    <w:basedOn w:val="627"/>
     <w:uiPriority w:val="99"/>
     <w:pPr>
       <w:spacing w:lineRule="auto" w:line="240" w:after="0"/>
@@ -4820,9 +5746,9 @@
       </w:rPr>
     </w:tblStylePr>
   </w:style>
-  <w:style w:type="table" w:styleId="508">
+  <w:style w:type="table" w:styleId="518">
     <w:name w:val="Grid Table 6 Colorful - Accent 2"/>
-    <w:basedOn w:val="617"/>
+    <w:basedOn w:val="627"/>
     <w:uiPriority w:val="99"/>
     <w:pPr>
       <w:spacing w:lineRule="auto" w:line="240" w:after="0"/>
@@ -4899,9 +5825,9 @@
       </w:rPr>
     </w:tblStylePr>
   </w:style>
-  <w:style w:type="table" w:styleId="509">
+  <w:style w:type="table" w:styleId="519">
     <w:name w:val="Grid Table 6 Colorful - Accent 3"/>
-    <w:basedOn w:val="617"/>
+    <w:basedOn w:val="627"/>
     <w:uiPriority w:val="99"/>
     <w:pPr>
       <w:spacing w:lineRule="auto" w:line="240" w:after="0"/>
@@ -4978,9 +5904,9 @@
       </w:rPr>
     </w:tblStylePr>
   </w:style>
-  <w:style w:type="table" w:styleId="510">
+  <w:style w:type="table" w:styleId="520">
     <w:name w:val="Grid Table 6 Colorful - Accent 4"/>
-    <w:basedOn w:val="617"/>
+    <w:basedOn w:val="627"/>
     <w:uiPriority w:val="99"/>
     <w:pPr>
       <w:spacing w:lineRule="auto" w:line="240" w:after="0"/>
@@ -5057,9 +5983,9 @@
       </w:rPr>
     </w:tblStylePr>
   </w:style>
-  <w:style w:type="table" w:styleId="511">
+  <w:style w:type="table" w:styleId="521">
     <w:name w:val="Grid Table 6 Colorful - Accent 5"/>
-    <w:basedOn w:val="617"/>
+    <w:basedOn w:val="627"/>
     <w:uiPriority w:val="99"/>
     <w:pPr>
       <w:spacing w:lineRule="auto" w:line="240" w:after="0"/>
@@ -5136,9 +6062,9 @@
       </w:rPr>
     </w:tblStylePr>
   </w:style>
-  <w:style w:type="table" w:styleId="512">
+  <w:style w:type="table" w:styleId="522">
     <w:name w:val="Grid Table 6 Colorful - Accent 6"/>
-    <w:basedOn w:val="617"/>
+    <w:basedOn w:val="627"/>
     <w:uiPriority w:val="99"/>
     <w:pPr>
       <w:spacing w:lineRule="auto" w:line="240" w:after="0"/>
@@ -5215,9 +6141,9 @@
       </w:rPr>
     </w:tblStylePr>
   </w:style>
-  <w:style w:type="table" w:styleId="513">
+  <w:style w:type="table" w:styleId="523">
     <w:name w:val="Grid Table 7 Colorful"/>
-    <w:basedOn w:val="617"/>
+    <w:basedOn w:val="627"/>
     <w:uiPriority w:val="99"/>
     <w:pPr>
       <w:spacing w:lineRule="auto" w:line="240" w:after="0"/>
@@ -5327,9 +6253,9 @@
       </w:tcPr>
     </w:tblStylePr>
   </w:style>
-  <w:style w:type="table" w:styleId="514">
+  <w:style w:type="table" w:styleId="524">
     <w:name w:val="Grid Table 7 Colorful - Accent 1"/>
-    <w:basedOn w:val="617"/>
+    <w:basedOn w:val="627"/>
     <w:uiPriority w:val="99"/>
     <w:pPr>
       <w:spacing w:lineRule="auto" w:line="240" w:after="0"/>
@@ -5439,9 +6365,9 @@
       </w:tcPr>
     </w:tblStylePr>
   </w:style>
-  <w:style w:type="table" w:styleId="515">
+  <w:style w:type="table" w:styleId="525">
     <w:name w:val="Grid Table 7 Colorful - Accent 2"/>
-    <w:basedOn w:val="617"/>
+    <w:basedOn w:val="627"/>
     <w:uiPriority w:val="99"/>
     <w:pPr>
       <w:spacing w:lineRule="auto" w:line="240" w:after="0"/>
@@ -5551,9 +6477,9 @@
       </w:tcPr>
     </w:tblStylePr>
   </w:style>
-  <w:style w:type="table" w:styleId="516">
+  <w:style w:type="table" w:styleId="526">
     <w:name w:val="Grid Table 7 Colorful - Accent 3"/>
-    <w:basedOn w:val="617"/>
+    <w:basedOn w:val="627"/>
     <w:uiPriority w:val="99"/>
     <w:pPr>
       <w:spacing w:lineRule="auto" w:line="240" w:after="0"/>
@@ -5663,9 +6589,9 @@
       </w:tcPr>
     </w:tblStylePr>
   </w:style>
-  <w:style w:type="table" w:styleId="517">
+  <w:style w:type="table" w:styleId="527">
     <w:name w:val="Grid Table 7 Colorful - Accent 4"/>
-    <w:basedOn w:val="617"/>
+    <w:basedOn w:val="627"/>
     <w:uiPriority w:val="99"/>
     <w:pPr>
       <w:spacing w:lineRule="auto" w:line="240" w:after="0"/>
@@ -5775,9 +6701,9 @@
       </w:tcPr>
     </w:tblStylePr>
   </w:style>
-  <w:style w:type="table" w:styleId="518">
+  <w:style w:type="table" w:styleId="528">
     <w:name w:val="Grid Table 7 Colorful - Accent 5"/>
-    <w:basedOn w:val="617"/>
+    <w:basedOn w:val="627"/>
     <w:uiPriority w:val="99"/>
     <w:pPr>
       <w:spacing w:lineRule="auto" w:line="240" w:after="0"/>
@@ -5887,9 +6813,9 @@
       </w:tcPr>
     </w:tblStylePr>
   </w:style>
-  <w:style w:type="table" w:styleId="519">
+  <w:style w:type="table" w:styleId="529">
     <w:name w:val="Grid Table 7 Colorful - Accent 6"/>
-    <w:basedOn w:val="617"/>
+    <w:basedOn w:val="627"/>
     <w:uiPriority w:val="99"/>
     <w:pPr>
       <w:spacing w:lineRule="auto" w:line="240" w:after="0"/>
@@ -5999,9 +6925,9 @@
       </w:tcPr>
     </w:tblStylePr>
   </w:style>
-  <w:style w:type="table" w:styleId="520">
+  <w:style w:type="table" w:styleId="530">
     <w:name w:val="List Table 1 Light"/>
-    <w:basedOn w:val="617"/>
+    <w:basedOn w:val="627"/>
     <w:uiPriority w:val="99"/>
     <w:pPr>
       <w:spacing w:lineRule="auto" w:line="240" w:after="0"/>
@@ -6062,9 +6988,9 @@
       </w:tcPr>
     </w:tblStylePr>
   </w:style>
-  <w:style w:type="table" w:styleId="521">
+  <w:style w:type="table" w:styleId="531">
     <w:name w:val="List Table 1 Light - Accent 1"/>
-    <w:basedOn w:val="617"/>
+    <w:basedOn w:val="627"/>
     <w:uiPriority w:val="99"/>
     <w:pPr>
       <w:spacing w:lineRule="auto" w:line="240" w:after="0"/>
@@ -6125,9 +7051,9 @@
       </w:tcPr>
     </w:tblStylePr>
   </w:style>
-  <w:style w:type="table" w:styleId="522">
+  <w:style w:type="table" w:styleId="532">
     <w:name w:val="List Table 1 Light - Accent 2"/>
-    <w:basedOn w:val="617"/>
+    <w:basedOn w:val="627"/>
     <w:uiPriority w:val="99"/>
     <w:pPr>
       <w:spacing w:lineRule="auto" w:line="240" w:after="0"/>
@@ -6188,9 +7114,9 @@
       </w:tcPr>
     </w:tblStylePr>
   </w:style>
-  <w:style w:type="table" w:styleId="523">
+  <w:style w:type="table" w:styleId="533">
     <w:name w:val="List Table 1 Light - Accent 3"/>
-    <w:basedOn w:val="617"/>
+    <w:basedOn w:val="627"/>
     <w:uiPriority w:val="99"/>
     <w:pPr>
       <w:spacing w:lineRule="auto" w:line="240" w:after="0"/>
@@ -6251,9 +7177,9 @@
       </w:tcPr>
     </w:tblStylePr>
   </w:style>
-  <w:style w:type="table" w:styleId="524">
+  <w:style w:type="table" w:styleId="534">
     <w:name w:val="List Table 1 Light - Accent 4"/>
-    <w:basedOn w:val="617"/>
+    <w:basedOn w:val="627"/>
     <w:uiPriority w:val="99"/>
     <w:pPr>
       <w:spacing w:lineRule="auto" w:line="240" w:after="0"/>
@@ -6314,9 +7240,9 @@
       </w:tcPr>
     </w:tblStylePr>
   </w:style>
-  <w:style w:type="table" w:styleId="525">
+  <w:style w:type="table" w:styleId="535">
     <w:name w:val="List Table 1 Light - Accent 5"/>
-    <w:basedOn w:val="617"/>
+    <w:basedOn w:val="627"/>
     <w:uiPriority w:val="99"/>
     <w:pPr>
       <w:spacing w:lineRule="auto" w:line="240" w:after="0"/>
@@ -6377,9 +7303,9 @@
       </w:tcPr>
     </w:tblStylePr>
   </w:style>
-  <w:style w:type="table" w:styleId="526">
+  <w:style w:type="table" w:styleId="536">
     <w:name w:val="List Table 1 Light - Accent 6"/>
-    <w:basedOn w:val="617"/>
+    <w:basedOn w:val="627"/>
     <w:uiPriority w:val="99"/>
     <w:pPr>
       <w:spacing w:lineRule="auto" w:line="240" w:after="0"/>
@@ -6440,9 +7366,9 @@
       </w:tcPr>
     </w:tblStylePr>
   </w:style>
-  <w:style w:type="table" w:styleId="527">
+  <w:style w:type="table" w:styleId="537">
     <w:name w:val="List Table 2"/>
-    <w:basedOn w:val="617"/>
+    <w:basedOn w:val="627"/>
     <w:uiPriority w:val="99"/>
     <w:pPr>
       <w:spacing w:lineRule="auto" w:line="240" w:after="0"/>
@@ -6526,9 +7452,9 @@
       </w:tcPr>
     </w:tblStylePr>
   </w:style>
-  <w:style w:type="table" w:styleId="528">
+  <w:style w:type="table" w:styleId="538">
     <w:name w:val="List Table 2 - Accent 1"/>
-    <w:basedOn w:val="617"/>
+    <w:basedOn w:val="627"/>
     <w:uiPriority w:val="99"/>
     <w:pPr>
       <w:spacing w:lineRule="auto" w:line="240" w:after="0"/>
@@ -6612,9 +7538,9 @@
       </w:tcPr>
     </w:tblStylePr>
   </w:style>
-  <w:style w:type="table" w:styleId="529">
+  <w:style w:type="table" w:styleId="539">
     <w:name w:val="List Table 2 - Accent 2"/>
-    <w:basedOn w:val="617"/>
+    <w:basedOn w:val="627"/>
     <w:uiPriority w:val="99"/>
     <w:pPr>
       <w:spacing w:lineRule="auto" w:line="240" w:after="0"/>
@@ -6698,9 +7624,9 @@
       </w:tcPr>
     </w:tblStylePr>
   </w:style>
-  <w:style w:type="table" w:styleId="530">
+  <w:style w:type="table" w:styleId="540">
     <w:name w:val="List Table 2 - Accent 3"/>
-    <w:basedOn w:val="617"/>
+    <w:basedOn w:val="627"/>
     <w:uiPriority w:val="99"/>
     <w:pPr>
       <w:spacing w:lineRule="auto" w:line="240" w:after="0"/>
@@ -6784,9 +7710,9 @@
       </w:tcPr>
     </w:tblStylePr>
   </w:style>
-  <w:style w:type="table" w:styleId="531">
+  <w:style w:type="table" w:styleId="541">
     <w:name w:val="List Table 2 - Accent 4"/>
-    <w:basedOn w:val="617"/>
+    <w:basedOn w:val="627"/>
     <w:uiPriority w:val="99"/>
     <w:pPr>
       <w:spacing w:lineRule="auto" w:line="240" w:after="0"/>
@@ -6870,9 +7796,9 @@
       </w:tcPr>
     </w:tblStylePr>
   </w:style>
-  <w:style w:type="table" w:styleId="532">
+  <w:style w:type="table" w:styleId="542">
     <w:name w:val="List Table 2 - Accent 5"/>
-    <w:basedOn w:val="617"/>
+    <w:basedOn w:val="627"/>
     <w:uiPriority w:val="99"/>
     <w:pPr>
       <w:spacing w:lineRule="auto" w:line="240" w:after="0"/>
@@ -6956,9 +7882,9 @@
       </w:tcPr>
     </w:tblStylePr>
   </w:style>
-  <w:style w:type="table" w:styleId="533">
+  <w:style w:type="table" w:styleId="543">
     <w:name w:val="List Table 2 - Accent 6"/>
-    <w:basedOn w:val="617"/>
+    <w:basedOn w:val="627"/>
     <w:uiPriority w:val="99"/>
     <w:pPr>
       <w:spacing w:lineRule="auto" w:line="240" w:after="0"/>
@@ -7042,9 +7968,9 @@
       </w:tcPr>
     </w:tblStylePr>
   </w:style>
-  <w:style w:type="table" w:styleId="534">
+  <w:style w:type="table" w:styleId="544">
     <w:name w:val="List Table 3"/>
-    <w:basedOn w:val="617"/>
+    <w:basedOn w:val="627"/>
     <w:uiPriority w:val="99"/>
     <w:pPr>
       <w:spacing w:lineRule="auto" w:line="240" w:after="0"/>
@@ -7116,9 +8042,9 @@
       </w:rPr>
     </w:tblStylePr>
   </w:style>
-  <w:style w:type="table" w:styleId="535">
+  <w:style w:type="table" w:styleId="545">
     <w:name w:val="List Table 3 - Accent 1"/>
-    <w:basedOn w:val="617"/>
+    <w:basedOn w:val="627"/>
     <w:uiPriority w:val="99"/>
     <w:pPr>
       <w:spacing w:lineRule="auto" w:line="240" w:after="0"/>
@@ -7190,9 +8116,9 @@
       </w:rPr>
     </w:tblStylePr>
   </w:style>
-  <w:style w:type="table" w:styleId="536">
+  <w:style w:type="table" w:styleId="546">
     <w:name w:val="List Table 3 - Accent 2"/>
-    <w:basedOn w:val="617"/>
+    <w:basedOn w:val="627"/>
     <w:uiPriority w:val="99"/>
     <w:pPr>
       <w:spacing w:lineRule="auto" w:line="240" w:after="0"/>
@@ -7264,9 +8190,9 @@
       </w:rPr>
     </w:tblStylePr>
   </w:style>
-  <w:style w:type="table" w:styleId="537">
+  <w:style w:type="table" w:styleId="547">
     <w:name w:val="List Table 3 - Accent 3"/>
-    <w:basedOn w:val="617"/>
+    <w:basedOn w:val="627"/>
     <w:uiPriority w:val="99"/>
     <w:pPr>
       <w:spacing w:lineRule="auto" w:line="240" w:after="0"/>
@@ -7338,9 +8264,9 @@
       </w:rPr>
     </w:tblStylePr>
   </w:style>
-  <w:style w:type="table" w:styleId="538">
+  <w:style w:type="table" w:styleId="548">
     <w:name w:val="List Table 3 - Accent 4"/>
-    <w:basedOn w:val="617"/>
+    <w:basedOn w:val="627"/>
     <w:uiPriority w:val="99"/>
     <w:pPr>
       <w:spacing w:lineRule="auto" w:line="240" w:after="0"/>
@@ -7412,9 +8338,9 @@
       </w:rPr>
     </w:tblStylePr>
   </w:style>
-  <w:style w:type="table" w:styleId="539">
+  <w:style w:type="table" w:styleId="549">
     <w:name w:val="List Table 3 - Accent 5"/>
-    <w:basedOn w:val="617"/>
+    <w:basedOn w:val="627"/>
     <w:uiPriority w:val="99"/>
     <w:pPr>
       <w:spacing w:lineRule="auto" w:line="240" w:after="0"/>
@@ -7486,9 +8412,9 @@
       </w:rPr>
     </w:tblStylePr>
   </w:style>
-  <w:style w:type="table" w:styleId="540">
+  <w:style w:type="table" w:styleId="550">
     <w:name w:val="List Table 3 - Accent 6"/>
-    <w:basedOn w:val="617"/>
+    <w:basedOn w:val="627"/>
     <w:uiPriority w:val="99"/>
     <w:pPr>
       <w:spacing w:lineRule="auto" w:line="240" w:after="0"/>
@@ -7560,9 +8486,9 @@
       </w:rPr>
     </w:tblStylePr>
   </w:style>
-  <w:style w:type="table" w:styleId="541">
+  <w:style w:type="table" w:styleId="551">
     <w:name w:val="List Table 4"/>
-    <w:basedOn w:val="617"/>
+    <w:basedOn w:val="627"/>
     <w:uiPriority w:val="99"/>
     <w:pPr>
       <w:spacing w:lineRule="auto" w:line="240" w:after="0"/>
@@ -7629,9 +8555,9 @@
       </w:rPr>
     </w:tblStylePr>
   </w:style>
-  <w:style w:type="table" w:styleId="542">
+  <w:style w:type="table" w:styleId="552">
     <w:name w:val="List Table 4 - Accent 1"/>
-    <w:basedOn w:val="617"/>
+    <w:basedOn w:val="627"/>
     <w:uiPriority w:val="99"/>
     <w:pPr>
       <w:spacing w:lineRule="auto" w:line="240" w:after="0"/>
@@ -7698,9 +8624,9 @@
       </w:rPr>
     </w:tblStylePr>
   </w:style>
-  <w:style w:type="table" w:styleId="543">
+  <w:style w:type="table" w:styleId="553">
     <w:name w:val="List Table 4 - Accent 2"/>
-    <w:basedOn w:val="617"/>
+    <w:basedOn w:val="627"/>
     <w:uiPriority w:val="99"/>
     <w:pPr>
       <w:spacing w:lineRule="auto" w:line="240" w:after="0"/>
@@ -7767,9 +8693,9 @@
       </w:rPr>
     </w:tblStylePr>
   </w:style>
-  <w:style w:type="table" w:styleId="544">
+  <w:style w:type="table" w:styleId="554">
     <w:name w:val="List Table 4 - Accent 3"/>
-    <w:basedOn w:val="617"/>
+    <w:basedOn w:val="627"/>
     <w:uiPriority w:val="99"/>
     <w:pPr>
       <w:spacing w:lineRule="auto" w:line="240" w:after="0"/>
@@ -7836,9 +8762,9 @@
       </w:rPr>
     </w:tblStylePr>
   </w:style>
-  <w:style w:type="table" w:styleId="545">
+  <w:style w:type="table" w:styleId="555">
     <w:name w:val="List Table 4 - Accent 4"/>
-    <w:basedOn w:val="617"/>
+    <w:basedOn w:val="627"/>
     <w:uiPriority w:val="99"/>
     <w:pPr>
       <w:spacing w:lineRule="auto" w:line="240" w:after="0"/>
@@ -7905,9 +8831,9 @@
       </w:rPr>
     </w:tblStylePr>
   </w:style>
-  <w:style w:type="table" w:styleId="546">
+  <w:style w:type="table" w:styleId="556">
     <w:name w:val="List Table 4 - Accent 5"/>
-    <w:basedOn w:val="617"/>
+    <w:basedOn w:val="627"/>
     <w:uiPriority w:val="99"/>
     <w:pPr>
       <w:spacing w:lineRule="auto" w:line="240" w:after="0"/>
@@ -7974,9 +8900,9 @@
       </w:rPr>
     </w:tblStylePr>
   </w:style>
-  <w:style w:type="table" w:styleId="547">
+  <w:style w:type="table" w:styleId="557">
     <w:name w:val="List Table 4 - Accent 6"/>
-    <w:basedOn w:val="617"/>
+    <w:basedOn w:val="627"/>
     <w:uiPriority w:val="99"/>
     <w:pPr>
       <w:spacing w:lineRule="auto" w:line="240" w:after="0"/>
@@ -8043,9 +8969,9 @@
       </w:rPr>
     </w:tblStylePr>
   </w:style>
-  <w:style w:type="table" w:styleId="548">
+  <w:style w:type="table" w:styleId="558">
     <w:name w:val="List Table 5 Dark"/>
-    <w:basedOn w:val="617"/>
+    <w:basedOn w:val="627"/>
     <w:uiPriority w:val="99"/>
     <w:pPr>
       <w:spacing w:lineRule="auto" w:line="240" w:after="0"/>
@@ -8150,9 +9076,9 @@
       </w:rPr>
     </w:tblStylePr>
   </w:style>
-  <w:style w:type="table" w:styleId="549">
+  <w:style w:type="table" w:styleId="559">
     <w:name w:val="List Table 5 Dark - Accent 1"/>
-    <w:basedOn w:val="617"/>
+    <w:basedOn w:val="627"/>
     <w:uiPriority w:val="99"/>
     <w:pPr>
       <w:spacing w:lineRule="auto" w:line="240" w:after="0"/>
@@ -8257,9 +9183,9 @@
       </w:rPr>
     </w:tblStylePr>
   </w:style>
-  <w:style w:type="table" w:styleId="550">
+  <w:style w:type="table" w:styleId="560">
     <w:name w:val="List Table 5 Dark - Accent 2"/>
-    <w:basedOn w:val="617"/>
+    <w:basedOn w:val="627"/>
     <w:uiPriority w:val="99"/>
     <w:pPr>
       <w:spacing w:lineRule="auto" w:line="240" w:after="0"/>
@@ -8364,9 +9290,9 @@
       </w:rPr>
     </w:tblStylePr>
   </w:style>
-  <w:style w:type="table" w:styleId="551">
+  <w:style w:type="table" w:styleId="561">
     <w:name w:val="List Table 5 Dark - Accent 3"/>
-    <w:basedOn w:val="617"/>
+    <w:basedOn w:val="627"/>
     <w:uiPriority w:val="99"/>
     <w:pPr>
       <w:spacing w:lineRule="auto" w:line="240" w:after="0"/>
@@ -8471,9 +9397,9 @@
       </w:rPr>
     </w:tblStylePr>
   </w:style>
-  <w:style w:type="table" w:styleId="552">
+  <w:style w:type="table" w:styleId="562">
     <w:name w:val="List Table 5 Dark - Accent 4"/>
-    <w:basedOn w:val="617"/>
+    <w:basedOn w:val="627"/>
     <w:uiPriority w:val="99"/>
     <w:pPr>
       <w:spacing w:lineRule="auto" w:line="240" w:after="0"/>
@@ -8578,9 +9504,9 @@
       </w:rPr>
     </w:tblStylePr>
   </w:style>
-  <w:style w:type="table" w:styleId="553">
+  <w:style w:type="table" w:styleId="563">
     <w:name w:val="List Table 5 Dark - Accent 5"/>
-    <w:basedOn w:val="617"/>
+    <w:basedOn w:val="627"/>
     <w:uiPriority w:val="99"/>
     <w:pPr>
       <w:spacing w:lineRule="auto" w:line="240" w:after="0"/>
@@ -8685,9 +9611,9 @@
       </w:rPr>
     </w:tblStylePr>
   </w:style>
-  <w:style w:type="table" w:styleId="554">
+  <w:style w:type="table" w:styleId="564">
     <w:name w:val="List Table 5 Dark - Accent 6"/>
-    <w:basedOn w:val="617"/>
+    <w:basedOn w:val="627"/>
     <w:uiPriority w:val="99"/>
     <w:pPr>
       <w:spacing w:lineRule="auto" w:line="240" w:after="0"/>
@@ -8792,9 +9718,9 @@
       </w:rPr>
     </w:tblStylePr>
   </w:style>
-  <w:style w:type="table" w:styleId="555">
+  <w:style w:type="table" w:styleId="565">
     <w:name w:val="List Table 6 Colorful"/>
-    <w:basedOn w:val="617"/>
+    <w:basedOn w:val="627"/>
     <w:uiPriority w:val="99"/>
     <w:pPr>
       <w:spacing w:lineRule="auto" w:line="240" w:after="0"/>
@@ -8865,9 +9791,9 @@
       </w:tcPr>
     </w:tblStylePr>
   </w:style>
-  <w:style w:type="table" w:styleId="556">
+  <w:style w:type="table" w:styleId="566">
     <w:name w:val="List Table 6 Colorful - Accent 1"/>
-    <w:basedOn w:val="617"/>
+    <w:basedOn w:val="627"/>
     <w:uiPriority w:val="99"/>
     <w:pPr>
       <w:spacing w:lineRule="auto" w:line="240" w:after="0"/>
@@ -8938,9 +9864,9 @@
       </w:tcPr>
     </w:tblStylePr>
   </w:style>
-  <w:style w:type="table" w:styleId="557">
+  <w:style w:type="table" w:styleId="567">
     <w:name w:val="List Table 6 Colorful - Accent 2"/>
-    <w:basedOn w:val="617"/>
+    <w:basedOn w:val="627"/>
     <w:uiPriority w:val="99"/>
     <w:pPr>
       <w:spacing w:lineRule="auto" w:line="240" w:after="0"/>
@@ -9011,9 +9937,9 @@
       </w:tcPr>
     </w:tblStylePr>
   </w:style>
-  <w:style w:type="table" w:styleId="558">
+  <w:style w:type="table" w:styleId="568">
     <w:name w:val="List Table 6 Colorful - Accent 3"/>
-    <w:basedOn w:val="617"/>
+    <w:basedOn w:val="627"/>
     <w:uiPriority w:val="99"/>
     <w:pPr>
       <w:spacing w:lineRule="auto" w:line="240" w:after="0"/>
@@ -9084,9 +10010,9 @@
       </w:tcPr>
     </w:tblStylePr>
   </w:style>
-  <w:style w:type="table" w:styleId="559">
+  <w:style w:type="table" w:styleId="569">
     <w:name w:val="List Table 6 Colorful - Accent 4"/>
-    <w:basedOn w:val="617"/>
+    <w:basedOn w:val="627"/>
     <w:uiPriority w:val="99"/>
     <w:pPr>
       <w:spacing w:lineRule="auto" w:line="240" w:after="0"/>
@@ -9157,9 +10083,9 @@
       </w:tcPr>
     </w:tblStylePr>
   </w:style>
-  <w:style w:type="table" w:styleId="560">
+  <w:style w:type="table" w:styleId="570">
     <w:name w:val="List Table 6 Colorful - Accent 5"/>
-    <w:basedOn w:val="617"/>
+    <w:basedOn w:val="627"/>
     <w:uiPriority w:val="99"/>
     <w:pPr>
       <w:spacing w:lineRule="auto" w:line="240" w:after="0"/>
@@ -9230,9 +10156,9 @@
       </w:tcPr>
     </w:tblStylePr>
   </w:style>
-  <w:style w:type="table" w:styleId="561">
+  <w:style w:type="table" w:styleId="571">
     <w:name w:val="List Table 6 Colorful - Accent 6"/>
-    <w:basedOn w:val="617"/>
+    <w:basedOn w:val="627"/>
     <w:uiPriority w:val="99"/>
     <w:pPr>
       <w:spacing w:lineRule="auto" w:line="240" w:after="0"/>
@@ -9303,9 +10229,9 @@
       </w:tcPr>
     </w:tblStylePr>
   </w:style>
-  <w:style w:type="table" w:styleId="562">
+  <w:style w:type="table" w:styleId="572">
     <w:name w:val="List Table 7 Colorful"/>
-    <w:basedOn w:val="617"/>
+    <w:basedOn w:val="627"/>
     <w:uiPriority w:val="99"/>
     <w:pPr>
       <w:spacing w:lineRule="auto" w:line="240" w:after="0"/>
@@ -9419,9 +10345,9 @@
       </w:rPr>
     </w:tblStylePr>
   </w:style>
-  <w:style w:type="table" w:styleId="563">
+  <w:style w:type="table" w:styleId="573">
     <w:name w:val="List Table 7 Colorful - Accent 1"/>
-    <w:basedOn w:val="617"/>
+    <w:basedOn w:val="627"/>
     <w:uiPriority w:val="99"/>
     <w:pPr>
       <w:spacing w:lineRule="auto" w:line="240" w:after="0"/>
@@ -9535,9 +10461,9 @@
       </w:rPr>
     </w:tblStylePr>
   </w:style>
-  <w:style w:type="table" w:styleId="564">
+  <w:style w:type="table" w:styleId="574">
     <w:name w:val="List Table 7 Colorful - Accent 2"/>
-    <w:basedOn w:val="617"/>
+    <w:basedOn w:val="627"/>
     <w:uiPriority w:val="99"/>
     <w:pPr>
       <w:spacing w:lineRule="auto" w:line="240" w:after="0"/>
@@ -9651,9 +10577,9 @@
       </w:rPr>
     </w:tblStylePr>
   </w:style>
-  <w:style w:type="table" w:styleId="565">
+  <w:style w:type="table" w:styleId="575">
     <w:name w:val="List Table 7 Colorful - Accent 3"/>
-    <w:basedOn w:val="617"/>
+    <w:basedOn w:val="627"/>
     <w:uiPriority w:val="99"/>
     <w:pPr>
       <w:spacing w:lineRule="auto" w:line="240" w:after="0"/>
@@ -9767,9 +10693,9 @@
       </w:rPr>
     </w:tblStylePr>
   </w:style>
-  <w:style w:type="table" w:styleId="566">
+  <w:style w:type="table" w:styleId="576">
     <w:name w:val="List Table 7 Colorful - Accent 4"/>
-    <w:basedOn w:val="617"/>
+    <w:basedOn w:val="627"/>
     <w:uiPriority w:val="99"/>
     <w:pPr>
       <w:spacing w:lineRule="auto" w:line="240" w:after="0"/>
@@ -9883,9 +10809,9 @@
       </w:rPr>
     </w:tblStylePr>
   </w:style>
-  <w:style w:type="table" w:styleId="567">
+  <w:style w:type="table" w:styleId="577">
     <w:name w:val="List Table 7 Colorful - Accent 5"/>
-    <w:basedOn w:val="617"/>
+    <w:basedOn w:val="627"/>
     <w:uiPriority w:val="99"/>
     <w:pPr>
       <w:spacing w:lineRule="auto" w:line="240" w:after="0"/>
@@ -9999,9 +10925,9 @@
       </w:rPr>
     </w:tblStylePr>
   </w:style>
-  <w:style w:type="table" w:styleId="568">
+  <w:style w:type="table" w:styleId="578">
     <w:name w:val="List Table 7 Colorful - Accent 6"/>
-    <w:basedOn w:val="617"/>
+    <w:basedOn w:val="627"/>
     <w:uiPriority w:val="99"/>
     <w:pPr>
       <w:spacing w:lineRule="auto" w:line="240" w:after="0"/>
@@ -10115,9 +11041,9 @@
       </w:rPr>
     </w:tblStylePr>
   </w:style>
-  <w:style w:type="table" w:styleId="569">
+  <w:style w:type="table" w:styleId="579">
     <w:name w:val="Lined - Accent"/>
-    <w:basedOn w:val="617"/>
+    <w:basedOn w:val="627"/>
     <w:uiPriority w:val="99"/>
     <w:rPr>
       <w:color w:val="404040"/>
@@ -10205,9 +11131,9 @@
       </w:tcPr>
     </w:tblStylePr>
   </w:style>
-  <w:style w:type="table" w:styleId="570">
+  <w:style w:type="table" w:styleId="580">
     <w:name w:val="Lined - Accent 1"/>
-    <w:basedOn w:val="617"/>
+    <w:basedOn w:val="627"/>
     <w:uiPriority w:val="99"/>
     <w:rPr>
       <w:color w:val="404040"/>
@@ -10295,9 +11221,9 @@
       </w:tcPr>
     </w:tblStylePr>
   </w:style>
-  <w:style w:type="table" w:styleId="571">
+  <w:style w:type="table" w:styleId="581">
     <w:name w:val="Lined - Accent 2"/>
-    <w:basedOn w:val="617"/>
+    <w:basedOn w:val="627"/>
     <w:uiPriority w:val="99"/>
     <w:rPr>
       <w:color w:val="404040"/>
@@ -10385,9 +11311,9 @@
       </w:tcPr>
     </w:tblStylePr>
   </w:style>
-  <w:style w:type="table" w:styleId="572">
+  <w:style w:type="table" w:styleId="582">
     <w:name w:val="Lined - Accent 3"/>
-    <w:basedOn w:val="617"/>
+    <w:basedOn w:val="627"/>
     <w:uiPriority w:val="99"/>
     <w:rPr>
       <w:color w:val="404040"/>
@@ -10475,9 +11401,9 @@
       </w:tcPr>
     </w:tblStylePr>
   </w:style>
-  <w:style w:type="table" w:styleId="573">
+  <w:style w:type="table" w:styleId="583">
     <w:name w:val="Lined - Accent 4"/>
-    <w:basedOn w:val="617"/>
+    <w:basedOn w:val="627"/>
     <w:uiPriority w:val="99"/>
     <w:rPr>
       <w:color w:val="404040"/>
@@ -10565,9 +11491,9 @@
       </w:tcPr>
     </w:tblStylePr>
   </w:style>
-  <w:style w:type="table" w:styleId="574">
+  <w:style w:type="table" w:styleId="584">
     <w:name w:val="Lined - Accent 5"/>
-    <w:basedOn w:val="617"/>
+    <w:basedOn w:val="627"/>
     <w:uiPriority w:val="99"/>
     <w:rPr>
       <w:color w:val="404040"/>
@@ -10655,9 +11581,9 @@
       </w:tcPr>
     </w:tblStylePr>
   </w:style>
-  <w:style w:type="table" w:styleId="575">
+  <w:style w:type="table" w:styleId="585">
     <w:name w:val="Lined - Accent 6"/>
-    <w:basedOn w:val="617"/>
+    <w:basedOn w:val="627"/>
     <w:uiPriority w:val="99"/>
     <w:rPr>
       <w:color w:val="404040"/>
@@ -10745,9 +11671,9 @@
       </w:tcPr>
     </w:tblStylePr>
   </w:style>
-  <w:style w:type="table" w:styleId="576">
+  <w:style w:type="table" w:styleId="586">
     <w:name w:val="Bordered &amp; Lined - Accent"/>
-    <w:basedOn w:val="617"/>
+    <w:basedOn w:val="627"/>
     <w:uiPriority w:val="99"/>
     <w:rPr>
       <w:color w:val="404040"/>
@@ -10843,9 +11769,9 @@
       </w:tcPr>
     </w:tblStylePr>
   </w:style>
-  <w:style w:type="table" w:styleId="577">
+  <w:style w:type="table" w:styleId="587">
     <w:name w:val="Bordered &amp; Lined - Accent 1"/>
-    <w:basedOn w:val="617"/>
+    <w:basedOn w:val="627"/>
     <w:uiPriority w:val="99"/>
     <w:rPr>
       <w:color w:val="404040"/>
@@ -10941,9 +11867,9 @@
       </w:tcPr>
     </w:tblStylePr>
   </w:style>
-  <w:style w:type="table" w:styleId="578">
+  <w:style w:type="table" w:styleId="588">
     <w:name w:val="Bordered &amp; Lined - Accent 2"/>
-    <w:basedOn w:val="617"/>
+    <w:basedOn w:val="627"/>
     <w:uiPriority w:val="99"/>
     <w:rPr>
       <w:color w:val="404040"/>
@@ -11039,9 +11965,9 @@
       </w:tcPr>
     </w:tblStylePr>
   </w:style>
-  <w:style w:type="table" w:styleId="579">
+  <w:style w:type="table" w:styleId="589">
     <w:name w:val="Bordered &amp; Lined - Accent 3"/>
-    <w:basedOn w:val="617"/>
+    <w:basedOn w:val="627"/>
     <w:uiPriority w:val="99"/>
     <w:rPr>
       <w:color w:val="404040"/>
@@ -11137,9 +12063,9 @@
       </w:tcPr>
     </w:tblStylePr>
   </w:style>
-  <w:style w:type="table" w:styleId="580">
+  <w:style w:type="table" w:styleId="590">
     <w:name w:val="Bordered &amp; Lined - Accent 4"/>
-    <w:basedOn w:val="617"/>
+    <w:basedOn w:val="627"/>
     <w:uiPriority w:val="99"/>
     <w:rPr>
       <w:color w:val="404040"/>
@@ -11235,9 +12161,9 @@
       </w:tcPr>
     </w:tblStylePr>
   </w:style>
-  <w:style w:type="table" w:styleId="581">
+  <w:style w:type="table" w:styleId="591">
     <w:name w:val="Bordered &amp; Lined - Accent 5"/>
-    <w:basedOn w:val="617"/>
+    <w:basedOn w:val="627"/>
     <w:uiPriority w:val="99"/>
     <w:rPr>
       <w:color w:val="404040"/>
@@ -11333,9 +12259,9 @@
       </w:tcPr>
     </w:tblStylePr>
   </w:style>
-  <w:style w:type="table" w:styleId="582">
+  <w:style w:type="table" w:styleId="592">
     <w:name w:val="Bordered &amp; Lined - Accent 6"/>
-    <w:basedOn w:val="617"/>
+    <w:basedOn w:val="627"/>
     <w:uiPriority w:val="99"/>
     <w:rPr>
       <w:color w:val="404040"/>
@@ -11431,9 +12357,9 @@
       </w:tcPr>
     </w:tblStylePr>
   </w:style>
-  <w:style w:type="table" w:styleId="583">
+  <w:style w:type="table" w:styleId="593">
     <w:name w:val="Bordered"/>
-    <w:basedOn w:val="617"/>
+    <w:basedOn w:val="627"/>
     <w:uiPriority w:val="99"/>
     <w:pPr>
       <w:spacing w:lineRule="auto" w:line="240" w:after="0"/>
@@ -11510,9 +12436,9 @@
       </w:tcPr>
     </w:tblStylePr>
   </w:style>
-  <w:style w:type="table" w:styleId="584">
+  <w:style w:type="table" w:styleId="594">
     <w:name w:val="Bordered - Accent 1"/>
-    <w:basedOn w:val="617"/>
+    <w:basedOn w:val="627"/>
     <w:uiPriority w:val="99"/>
     <w:pPr>
       <w:spacing w:lineRule="auto" w:line="240" w:after="0"/>
@@ -11589,9 +12515,9 @@
       </w:tcPr>
     </w:tblStylePr>
   </w:style>
-  <w:style w:type="table" w:styleId="585">
+  <w:style w:type="table" w:styleId="595">
     <w:name w:val="Bordered - Accent 2"/>
-    <w:basedOn w:val="617"/>
+    <w:basedOn w:val="627"/>
     <w:uiPriority w:val="99"/>
     <w:pPr>
       <w:spacing w:lineRule="auto" w:line="240" w:after="0"/>
@@ -11668,9 +12594,9 @@
       </w:tcPr>
     </w:tblStylePr>
   </w:style>
-  <w:style w:type="table" w:styleId="586">
+  <w:style w:type="table" w:styleId="596">
     <w:name w:val="Bordered - Accent 3"/>
-    <w:basedOn w:val="617"/>
+    <w:basedOn w:val="627"/>
     <w:uiPriority w:val="99"/>
     <w:pPr>
       <w:spacing w:lineRule="auto" w:line="240" w:after="0"/>
@@ -11747,9 +12673,9 @@
       </w:tcPr>
     </w:tblStylePr>
   </w:style>
-  <w:style w:type="table" w:styleId="587">
+  <w:style w:type="table" w:styleId="597">
     <w:name w:val="Bordered - Accent 4"/>
-    <w:basedOn w:val="617"/>
+    <w:basedOn w:val="627"/>
     <w:uiPriority w:val="99"/>
     <w:pPr>
       <w:spacing w:lineRule="auto" w:line="240" w:after="0"/>
@@ -11826,9 +12752,9 @@
       </w:tcPr>
     </w:tblStylePr>
   </w:style>
-  <w:style w:type="table" w:styleId="588">
+  <w:style w:type="table" w:styleId="598">
     <w:name w:val="Bordered - Accent 5"/>
-    <w:basedOn w:val="617"/>
+    <w:basedOn w:val="627"/>
     <w:uiPriority w:val="99"/>
     <w:pPr>
       <w:spacing w:lineRule="auto" w:line="240" w:after="0"/>
@@ -11905,9 +12831,9 @@
       </w:tcPr>
     </w:tblStylePr>
   </w:style>
-  <w:style w:type="table" w:styleId="589">
+  <w:style w:type="table" w:styleId="599">
     <w:name w:val="Bordered - Accent 6"/>
-    <w:basedOn w:val="617"/>
+    <w:basedOn w:val="627"/>
     <w:uiPriority w:val="99"/>
     <w:pPr>
       <w:spacing w:lineRule="auto" w:line="240" w:after="0"/>
@@ -11984,7 +12910,7 @@
       </w:tcPr>
     </w:tblStylePr>
   </w:style>
-  <w:style w:type="character" w:styleId="590">
+  <w:style w:type="character" w:styleId="600">
     <w:name w:val="Hyperlink"/>
     <w:uiPriority w:val="99"/>
     <w:unhideWhenUsed/>
@@ -11993,10 +12919,10 @@
       <w:u w:val="single"/>
     </w:rPr>
   </w:style>
-  <w:style w:type="paragraph" w:styleId="591">
+  <w:style w:type="paragraph" w:styleId="601">
     <w:name w:val="footnote text"/>
-    <w:basedOn w:val="607"/>
-    <w:link w:val="592"/>
+    <w:basedOn w:val="617"/>
+    <w:link w:val="602"/>
     <w:uiPriority w:val="99"/>
     <w:semiHidden/>
     <w:unhideWhenUsed/>
@@ -12007,15 +12933,15 @@
       <w:spacing w:lineRule="auto" w:line="240" w:after="40"/>
     </w:pPr>
   </w:style>
-  <w:style w:type="character" w:styleId="592">
+  <w:style w:type="character" w:styleId="602">
     <w:name w:val="Footnote Text Char"/>
-    <w:link w:val="591"/>
+    <w:link w:val="601"/>
     <w:uiPriority w:val="99"/>
     <w:rPr>
       <w:sz w:val="18"/>
     </w:rPr>
   </w:style>
-  <w:style w:type="character" w:styleId="593">
+  <w:style w:type="character" w:styleId="603">
     <w:name w:val="footnote reference"/>
     <w:uiPriority w:val="99"/>
     <w:unhideWhenUsed/>
@@ -12023,10 +12949,10 @@
       <w:vertAlign w:val="superscript"/>
     </w:rPr>
   </w:style>
-  <w:style w:type="paragraph" w:styleId="594">
+  <w:style w:type="paragraph" w:styleId="604">
     <w:name w:val="endnote text"/>
-    <w:basedOn w:val="607"/>
-    <w:link w:val="595"/>
+    <w:basedOn w:val="617"/>
+    <w:link w:val="605"/>
     <w:uiPriority w:val="99"/>
     <w:semiHidden/>
     <w:unhideWhenUsed/>
@@ -12037,15 +12963,15 @@
       <w:spacing w:lineRule="auto" w:line="240" w:after="0"/>
     </w:pPr>
   </w:style>
-  <w:style w:type="character" w:styleId="595">
+  <w:style w:type="character" w:styleId="605">
     <w:name w:val="Endnote Text Char"/>
-    <w:link w:val="594"/>
+    <w:link w:val="604"/>
     <w:uiPriority w:val="99"/>
     <w:rPr>
       <w:sz w:val="20"/>
     </w:rPr>
   </w:style>
-  <w:style w:type="character" w:styleId="596">
+  <w:style w:type="character" w:styleId="606">
     <w:name w:val="endnote reference"/>
     <w:uiPriority w:val="99"/>
     <w:semiHidden/>
@@ -12054,10 +12980,10 @@
       <w:vertAlign w:val="superscript"/>
     </w:rPr>
   </w:style>
-  <w:style w:type="paragraph" w:styleId="597">
+  <w:style w:type="paragraph" w:styleId="607">
     <w:name w:val="toc 1"/>
-    <w:basedOn w:val="607"/>
-    <w:next w:val="607"/>
+    <w:basedOn w:val="617"/>
+    <w:next w:val="617"/>
     <w:uiPriority w:val="39"/>
     <w:unhideWhenUsed/>
     <w:pPr>
@@ -12065,10 +12991,10 @@
       <w:spacing w:after="57"/>
     </w:pPr>
   </w:style>
-  <w:style w:type="paragraph" w:styleId="598">
+  <w:style w:type="paragraph" w:styleId="608">
     <w:name w:val="toc 2"/>
-    <w:basedOn w:val="607"/>
-    <w:next w:val="607"/>
+    <w:basedOn w:val="617"/>
+    <w:next w:val="617"/>
     <w:uiPriority w:val="39"/>
     <w:unhideWhenUsed/>
     <w:pPr>
@@ -12076,10 +13002,10 @@
       <w:spacing w:after="57"/>
     </w:pPr>
   </w:style>
-  <w:style w:type="paragraph" w:styleId="599">
+  <w:style w:type="paragraph" w:styleId="609">
     <w:name w:val="toc 3"/>
-    <w:basedOn w:val="607"/>
-    <w:next w:val="607"/>
+    <w:basedOn w:val="617"/>
+    <w:next w:val="617"/>
     <w:uiPriority w:val="39"/>
     <w:unhideWhenUsed/>
     <w:pPr>
@@ -12087,10 +13013,10 @@
       <w:spacing w:after="57"/>
     </w:pPr>
   </w:style>
-  <w:style w:type="paragraph" w:styleId="600">
+  <w:style w:type="paragraph" w:styleId="610">
     <w:name w:val="toc 4"/>
-    <w:basedOn w:val="607"/>
-    <w:next w:val="607"/>
+    <w:basedOn w:val="617"/>
+    <w:next w:val="617"/>
     <w:uiPriority w:val="39"/>
     <w:unhideWhenUsed/>
     <w:pPr>
@@ -12098,10 +13024,10 @@
       <w:spacing w:after="57"/>
     </w:pPr>
   </w:style>
-  <w:style w:type="paragraph" w:styleId="601">
+  <w:style w:type="paragraph" w:styleId="611">
     <w:name w:val="toc 5"/>
-    <w:basedOn w:val="607"/>
-    <w:next w:val="607"/>
+    <w:basedOn w:val="617"/>
+    <w:next w:val="617"/>
     <w:uiPriority w:val="39"/>
     <w:unhideWhenUsed/>
     <w:pPr>
@@ -12109,10 +13035,10 @@
       <w:spacing w:after="57"/>
     </w:pPr>
   </w:style>
-  <w:style w:type="paragraph" w:styleId="602">
+  <w:style w:type="paragraph" w:styleId="612">
     <w:name w:val="toc 6"/>
-    <w:basedOn w:val="607"/>
-    <w:next w:val="607"/>
+    <w:basedOn w:val="617"/>
+    <w:next w:val="617"/>
     <w:uiPriority w:val="39"/>
     <w:unhideWhenUsed/>
     <w:pPr>
@@ -12120,10 +13046,10 @@
       <w:spacing w:after="57"/>
     </w:pPr>
   </w:style>
-  <w:style w:type="paragraph" w:styleId="603">
+  <w:style w:type="paragraph" w:styleId="613">
     <w:name w:val="toc 7"/>
-    <w:basedOn w:val="607"/>
-    <w:next w:val="607"/>
+    <w:basedOn w:val="617"/>
+    <w:next w:val="617"/>
     <w:uiPriority w:val="39"/>
     <w:unhideWhenUsed/>
     <w:pPr>
@@ -12131,10 +13057,10 @@
       <w:spacing w:after="57"/>
     </w:pPr>
   </w:style>
-  <w:style w:type="paragraph" w:styleId="604">
+  <w:style w:type="paragraph" w:styleId="614">
     <w:name w:val="toc 8"/>
-    <w:basedOn w:val="607"/>
-    <w:next w:val="607"/>
+    <w:basedOn w:val="617"/>
+    <w:next w:val="617"/>
     <w:uiPriority w:val="39"/>
     <w:unhideWhenUsed/>
     <w:pPr>
@@ -12142,10 +13068,10 @@
       <w:spacing w:after="57"/>
     </w:pPr>
   </w:style>
-  <w:style w:type="paragraph" w:styleId="605">
+  <w:style w:type="paragraph" w:styleId="615">
     <w:name w:val="toc 9"/>
-    <w:basedOn w:val="607"/>
-    <w:next w:val="607"/>
+    <w:basedOn w:val="617"/>
+    <w:next w:val="617"/>
     <w:uiPriority w:val="39"/>
     <w:unhideWhenUsed/>
     <w:pPr>
@@ -12153,19 +13079,19 @@
       <w:spacing w:after="57"/>
     </w:pPr>
   </w:style>
-  <w:style w:type="paragraph" w:styleId="606">
+  <w:style w:type="paragraph" w:styleId="616">
     <w:name w:val="TOC Heading"/>
     <w:uiPriority w:val="39"/>
     <w:unhideWhenUsed/>
   </w:style>
-  <w:style w:type="paragraph" w:styleId="607" w:default="1">
+  <w:style w:type="paragraph" w:styleId="617" w:default="1">
     <w:name w:val="Normal"/>
     <w:qFormat/>
   </w:style>
-  <w:style w:type="paragraph" w:styleId="608">
+  <w:style w:type="paragraph" w:styleId="618">
     <w:name w:val="Heading 1"/>
-    <w:basedOn w:val="607"/>
-    <w:next w:val="607"/>
+    <w:basedOn w:val="617"/>
+    <w:next w:val="617"/>
     <w:qFormat/>
     <w:uiPriority w:val="9"/>
     <w:rPr>
@@ -12183,10 +13109,10 @@
       <w:outlineLvl w:val="0"/>
     </w:pPr>
   </w:style>
-  <w:style w:type="paragraph" w:styleId="609">
+  <w:style w:type="paragraph" w:styleId="619">
     <w:name w:val="Heading 2"/>
-    <w:basedOn w:val="607"/>
-    <w:next w:val="607"/>
+    <w:basedOn w:val="617"/>
+    <w:next w:val="617"/>
     <w:qFormat/>
     <w:uiPriority w:val="9"/>
     <w:unhideWhenUsed/>
@@ -12204,10 +13130,10 @@
       <w:outlineLvl w:val="1"/>
     </w:pPr>
   </w:style>
-  <w:style w:type="paragraph" w:styleId="610">
+  <w:style w:type="paragraph" w:styleId="620">
     <w:name w:val="Heading 3"/>
-    <w:basedOn w:val="607"/>
-    <w:next w:val="607"/>
+    <w:basedOn w:val="617"/>
+    <w:next w:val="617"/>
     <w:qFormat/>
     <w:uiPriority w:val="9"/>
     <w:unhideWhenUsed/>
@@ -12228,10 +13154,10 @@
       <w:outlineLvl w:val="2"/>
     </w:pPr>
   </w:style>
-  <w:style w:type="paragraph" w:styleId="611">
+  <w:style w:type="paragraph" w:styleId="621">
     <w:name w:val="Heading 4"/>
-    <w:basedOn w:val="607"/>
-    <w:next w:val="607"/>
+    <w:basedOn w:val="617"/>
+    <w:next w:val="617"/>
     <w:qFormat/>
     <w:uiPriority w:val="9"/>
     <w:unhideWhenUsed/>
@@ -12248,10 +13174,10 @@
       <w:outlineLvl w:val="3"/>
     </w:pPr>
   </w:style>
-  <w:style w:type="paragraph" w:styleId="612">
+  <w:style w:type="paragraph" w:styleId="622">
     <w:name w:val="Heading 5"/>
-    <w:basedOn w:val="607"/>
-    <w:next w:val="607"/>
+    <w:basedOn w:val="617"/>
+    <w:next w:val="617"/>
     <w:qFormat/>
     <w:uiPriority w:val="9"/>
     <w:unhideWhenUsed/>
@@ -12270,10 +13196,10 @@
       <w:outlineLvl w:val="4"/>
     </w:pPr>
   </w:style>
-  <w:style w:type="paragraph" w:styleId="613">
+  <w:style w:type="paragraph" w:styleId="623">
     <w:name w:val="Heading 6"/>
-    <w:basedOn w:val="607"/>
-    <w:next w:val="607"/>
+    <w:basedOn w:val="617"/>
+    <w:next w:val="617"/>
     <w:qFormat/>
     <w:uiPriority w:val="9"/>
     <w:unhideWhenUsed/>
@@ -12292,10 +13218,10 @@
       <w:outlineLvl w:val="5"/>
     </w:pPr>
   </w:style>
-  <w:style w:type="paragraph" w:styleId="614">
+  <w:style w:type="paragraph" w:styleId="624">
     <w:name w:val="Heading 7"/>
-    <w:basedOn w:val="607"/>
-    <w:next w:val="607"/>
+    <w:basedOn w:val="617"/>
+    <w:next w:val="617"/>
     <w:qFormat/>
     <w:uiPriority w:val="9"/>
     <w:unhideWhenUsed/>
@@ -12314,10 +13240,10 @@
       <w:outlineLvl w:val="6"/>
     </w:pPr>
   </w:style>
-  <w:style w:type="paragraph" w:styleId="615">
+  <w:style w:type="paragraph" w:styleId="625">
     <w:name w:val="Heading 8"/>
-    <w:basedOn w:val="607"/>
-    <w:next w:val="607"/>
+    <w:basedOn w:val="617"/>
+    <w:next w:val="617"/>
     <w:qFormat/>
     <w:uiPriority w:val="9"/>
     <w:unhideWhenUsed/>
@@ -12334,10 +13260,10 @@
       <w:outlineLvl w:val="7"/>
     </w:pPr>
   </w:style>
-  <w:style w:type="paragraph" w:styleId="616">
+  <w:style w:type="paragraph" w:styleId="626">
     <w:name w:val="Heading 9"/>
-    <w:basedOn w:val="607"/>
-    <w:next w:val="607"/>
+    <w:basedOn w:val="617"/>
+    <w:next w:val="617"/>
     <w:qFormat/>
     <w:uiPriority w:val="9"/>
     <w:unhideWhenUsed/>
@@ -12356,7 +13282,7 @@
       <w:outlineLvl w:val="8"/>
     </w:pPr>
   </w:style>
-  <w:style w:type="table" w:styleId="617" w:default="1">
+  <w:style w:type="table" w:styleId="627" w:default="1">
     <w:name w:val="Normal Table"/>
     <w:uiPriority w:val="99"/>
     <w:semiHidden/>
@@ -12371,15 +13297,15 @@
       </w:tblCellMar>
     </w:tblPr>
   </w:style>
-  <w:style w:type="numbering" w:styleId="618" w:default="1">
+  <w:style w:type="numbering" w:styleId="628" w:default="1">
     <w:name w:val="No List"/>
     <w:uiPriority w:val="99"/>
     <w:semiHidden/>
     <w:unhideWhenUsed/>
   </w:style>
-  <w:style w:type="paragraph" w:styleId="619">
+  <w:style w:type="paragraph" w:styleId="629">
     <w:name w:val="Footer"/>
-    <w:basedOn w:val="607"/>
+    <w:basedOn w:val="617"/>
     <w:uiPriority w:val="99"/>
     <w:unhideWhenUsed/>
     <w:pPr>
@@ -12390,9 +13316,9 @@
       </w:tabs>
     </w:pPr>
   </w:style>
-  <w:style w:type="paragraph" w:styleId="620">
+  <w:style w:type="paragraph" w:styleId="630">
     <w:name w:val="Header"/>
-    <w:basedOn w:val="607"/>
+    <w:basedOn w:val="617"/>
     <w:uiPriority w:val="99"/>
     <w:unhideWhenUsed/>
     <w:pPr>
@@ -12403,19 +13329,19 @@
       </w:tabs>
     </w:pPr>
   </w:style>
-  <w:style w:type="paragraph" w:styleId="621">
+  <w:style w:type="paragraph" w:styleId="631">
     <w:name w:val="No Spacing"/>
-    <w:basedOn w:val="607"/>
+    <w:basedOn w:val="617"/>
     <w:qFormat/>
     <w:uiPriority w:val="1"/>
     <w:pPr>
       <w:spacing w:lineRule="auto" w:line="240" w:after="0"/>
     </w:pPr>
   </w:style>
-  <w:style w:type="paragraph" w:styleId="622">
+  <w:style w:type="paragraph" w:styleId="632">
     <w:name w:val="Quote"/>
-    <w:basedOn w:val="607"/>
-    <w:next w:val="607"/>
+    <w:basedOn w:val="617"/>
+    <w:next w:val="617"/>
     <w:qFormat/>
     <w:uiPriority w:val="29"/>
     <w:rPr>
@@ -12430,10 +13356,10 @@
       <w:jc w:val="both"/>
     </w:pPr>
   </w:style>
-  <w:style w:type="paragraph" w:styleId="623">
+  <w:style w:type="paragraph" w:styleId="633">
     <w:name w:val="Subtitle"/>
-    <w:basedOn w:val="607"/>
-    <w:next w:val="607"/>
+    <w:basedOn w:val="617"/>
+    <w:next w:val="617"/>
     <w:qFormat/>
     <w:uiPriority w:val="11"/>
     <w:rPr>
@@ -12452,10 +13378,10 @@
       <w:outlineLvl w:val="0"/>
     </w:pPr>
   </w:style>
-  <w:style w:type="paragraph" w:styleId="624">
+  <w:style w:type="paragraph" w:styleId="634">
     <w:name w:val="Intense Quote"/>
-    <w:basedOn w:val="607"/>
-    <w:next w:val="607"/>
+    <w:basedOn w:val="617"/>
+    <w:next w:val="617"/>
     <w:qFormat/>
     <w:uiPriority w:val="30"/>
     <w:rPr>
@@ -12479,10 +13405,10 @@
       </w:pBdr>
     </w:pPr>
   </w:style>
-  <w:style w:type="paragraph" w:styleId="625">
+  <w:style w:type="paragraph" w:styleId="635">
     <w:name w:val="Title"/>
-    <w:basedOn w:val="607"/>
-    <w:next w:val="607"/>
+    <w:basedOn w:val="617"/>
+    <w:next w:val="617"/>
     <w:qFormat/>
     <w:uiPriority w:val="10"/>
     <w:rPr>
@@ -12502,9 +13428,9 @@
       <w:outlineLvl w:val="0"/>
     </w:pPr>
   </w:style>
-  <w:style w:type="paragraph" w:styleId="626">
+  <w:style w:type="paragraph" w:styleId="636">
     <w:name w:val="List Paragraph"/>
-    <w:basedOn w:val="607"/>
+    <w:basedOn w:val="617"/>
     <w:qFormat/>
     <w:uiPriority w:val="34"/>
     <w:pPr>
@@ -12512,7 +13438,7 @@
       <w:ind w:left="720"/>
     </w:pPr>
   </w:style>
-  <w:style w:type="character" w:styleId="627" w:default="1">
+  <w:style w:type="character" w:styleId="637" w:default="1">
     <w:name w:val="Default Paragraph Font"/>
     <w:uiPriority w:val="1"/>
     <w:semiHidden/>
